--- a/Lambda Documentation.docx
+++ b/Lambda Documentation.docx
@@ -16,7 +16,23 @@
           <w:b/>
           <w:sz w:val="24"/>
         </w:rPr>
-        <w:t>Shutter Experiments.vi</w:t>
+        <w:t>Shutter</w:t>
+      </w:r>
+      <w:r>
+        <w:rPr>
+          <w:rFonts w:ascii="Times New Roman" w:hAnsi="Times New Roman" w:cs="Times New Roman"/>
+          <w:b/>
+          <w:sz w:val="24"/>
+        </w:rPr>
+        <w:t xml:space="preserve"> Control</w:t>
+      </w:r>
+      <w:r>
+        <w:rPr>
+          <w:rFonts w:ascii="Times New Roman" w:hAnsi="Times New Roman" w:cs="Times New Roman"/>
+          <w:b/>
+          <w:sz w:val="24"/>
+        </w:rPr>
+        <w:t>.vi</w:t>
       </w:r>
     </w:p>
     <w:p>
@@ -55,6 +71,13 @@
           <w:sz w:val="24"/>
         </w:rPr>
       </w:pPr>
+      <w:r>
+        <w:rPr>
+          <w:rFonts w:ascii="Times New Roman" w:hAnsi="Times New Roman" w:cs="Times New Roman"/>
+          <w:sz w:val="24"/>
+        </w:rPr>
+        <w:t xml:space="preserve">Laser </w:t>
+      </w:r>
       <w:proofErr w:type="spellStart"/>
       <w:r>
         <w:rPr>
@@ -62,6 +85,22 @@
           <w:sz w:val="24"/>
         </w:rPr>
         <w:t>Daq</w:t>
+      </w:r>
+      <w:proofErr w:type="spellEnd"/>
+      <w:r>
+        <w:rPr>
+          <w:rFonts w:ascii="Times New Roman" w:hAnsi="Times New Roman" w:cs="Times New Roman"/>
+          <w:sz w:val="24"/>
+        </w:rPr>
+        <w:t xml:space="preserve"> - </w:t>
+      </w:r>
+      <w:proofErr w:type="spellStart"/>
+      <w:r>
+        <w:rPr>
+          <w:rFonts w:ascii="Times New Roman" w:hAnsi="Times New Roman" w:cs="Times New Roman"/>
+          <w:sz w:val="24"/>
+        </w:rPr>
+        <w:t>SubVI</w:t>
       </w:r>
       <w:proofErr w:type="spellEnd"/>
     </w:p>
@@ -151,8 +190,17 @@
           <w:rFonts w:ascii="Times New Roman" w:hAnsi="Times New Roman" w:cs="Times New Roman"/>
           <w:sz w:val="24"/>
         </w:rPr>
-        <w:t>global current shutter</w:t>
-      </w:r>
+        <w:t xml:space="preserve">Global Shutter Variables - </w:t>
+      </w:r>
+      <w:proofErr w:type="spellStart"/>
+      <w:r>
+        <w:rPr>
+          <w:rFonts w:ascii="Times New Roman" w:hAnsi="Times New Roman" w:cs="Times New Roman"/>
+          <w:sz w:val="24"/>
+        </w:rPr>
+        <w:t>SubVI</w:t>
+      </w:r>
+      <w:proofErr w:type="spellEnd"/>
     </w:p>
     <w:p>
       <w:pPr>
@@ -272,6 +320,7 @@
     </w:p>
     <w:p>
       <w:pPr>
+        <w:jc w:val="center"/>
         <w:rPr>
           <w:rFonts w:ascii="Times New Roman" w:hAnsi="Times New Roman" w:cs="Times New Roman"/>
           <w:sz w:val="24"/>
@@ -633,6 +682,108 @@
     </w:p>
     <w:p>
       <w:pPr>
+        <w:jc w:val="center"/>
+        <w:rPr>
+          <w:rFonts w:ascii="Times New Roman" w:hAnsi="Times New Roman" w:cs="Times New Roman"/>
+          <w:sz w:val="24"/>
+        </w:rPr>
+      </w:pPr>
+      <w:r>
+        <w:rPr>
+          <w:noProof/>
+        </w:rPr>
+        <w:drawing>
+          <wp:inline distT="0" distB="0" distL="0" distR="0" wp14:anchorId="00D6A4AC" wp14:editId="286EF70B">
+            <wp:extent cx="4554416" cy="2998977"/>
+            <wp:effectExtent l="0" t="0" r="0" b="0"/>
+            <wp:docPr id="9" name="Picture 9"/>
+            <wp:cNvGraphicFramePr>
+              <a:graphicFrameLocks xmlns:a="http://schemas.openxmlformats.org/drawingml/2006/main" noChangeAspect="1"/>
+            </wp:cNvGraphicFramePr>
+            <a:graphic xmlns:a="http://schemas.openxmlformats.org/drawingml/2006/main">
+              <a:graphicData uri="http://schemas.openxmlformats.org/drawingml/2006/picture">
+                <pic:pic xmlns:pic="http://schemas.openxmlformats.org/drawingml/2006/picture">
+                  <pic:nvPicPr>
+                    <pic:cNvPr id="0" name=""/>
+                    <pic:cNvPicPr/>
+                  </pic:nvPicPr>
+                  <pic:blipFill rotWithShape="1">
+                    <a:blip r:embed="rId8"/>
+                    <a:srcRect l="19972" t="19474" r="19815" b="10000"/>
+                    <a:stretch/>
+                  </pic:blipFill>
+                  <pic:spPr bwMode="auto">
+                    <a:xfrm>
+                      <a:off x="0" y="0"/>
+                      <a:ext cx="4554818" cy="2999242"/>
+                    </a:xfrm>
+                    <a:prstGeom prst="rect">
+                      <a:avLst/>
+                    </a:prstGeom>
+                    <a:ln>
+                      <a:noFill/>
+                    </a:ln>
+                    <a:extLst>
+                      <a:ext uri="{53640926-AAD7-44D8-BBD7-CCE9431645EC}">
+                        <a14:shadowObscured xmlns:a14="http://schemas.microsoft.com/office/drawing/2010/main"/>
+                      </a:ext>
+                    </a:extLst>
+                  </pic:spPr>
+                </pic:pic>
+              </a:graphicData>
+            </a:graphic>
+          </wp:inline>
+        </w:drawing>
+      </w:r>
+    </w:p>
+    <w:p>
+      <w:pPr>
+        <w:rPr>
+          <w:rFonts w:ascii="Times New Roman" w:hAnsi="Times New Roman" w:cs="Times New Roman"/>
+          <w:sz w:val="24"/>
+        </w:rPr>
+      </w:pPr>
+      <w:r>
+        <w:rPr>
+          <w:rFonts w:ascii="Times New Roman" w:hAnsi="Times New Roman" w:cs="Times New Roman"/>
+          <w:sz w:val="24"/>
+        </w:rPr>
+        <w:t>In the above figure:</w:t>
+      </w:r>
+    </w:p>
+    <w:p>
+      <w:pPr>
+        <w:rPr>
+          <w:rFonts w:ascii="Times New Roman" w:hAnsi="Times New Roman" w:cs="Times New Roman"/>
+          <w:sz w:val="24"/>
+        </w:rPr>
+      </w:pPr>
+      <w:r>
+        <w:rPr>
+          <w:rFonts w:ascii="Times New Roman" w:hAnsi="Times New Roman" w:cs="Times New Roman"/>
+          <w:sz w:val="24"/>
+        </w:rPr>
+        <w:t xml:space="preserve">The Boolean Camera Shutter activates/inactivates the camera shutter. This action sets the </w:t>
+      </w:r>
+      <w:proofErr w:type="gramStart"/>
+      <w:r>
+        <w:rPr>
+          <w:rFonts w:ascii="Times New Roman" w:hAnsi="Times New Roman" w:cs="Times New Roman"/>
+          <w:sz w:val="24"/>
+        </w:rPr>
+        <w:t>global  variable</w:t>
+      </w:r>
+      <w:proofErr w:type="gramEnd"/>
+      <w:r>
+        <w:rPr>
+          <w:rFonts w:ascii="Times New Roman" w:hAnsi="Times New Roman" w:cs="Times New Roman"/>
+          <w:sz w:val="24"/>
+        </w:rPr>
+        <w:t xml:space="preserve"> Camera Shutter within the case structure accordingly.</w:t>
+      </w:r>
+    </w:p>
+    <w:p>
+      <w:pPr>
         <w:rPr>
           <w:rFonts w:ascii="Times New Roman" w:hAnsi="Times New Roman" w:cs="Times New Roman"/>
           <w:b/>
@@ -646,6 +797,7 @@
           <w:b/>
           <w:sz w:val="24"/>
         </w:rPr>
+        <w:lastRenderedPageBreak/>
         <w:t>stage-controller.vi</w:t>
       </w:r>
       <w:proofErr w:type="gramEnd"/>
@@ -732,7 +884,7 @@
                     <pic:cNvPicPr/>
                   </pic:nvPicPr>
                   <pic:blipFill rotWithShape="1">
-                    <a:blip r:embed="rId8">
+                    <a:blip r:embed="rId9">
                       <a:extLst>
                         <a:ext uri="{28A0092B-C50C-407E-A947-70E740481C1C}">
                           <a14:useLocalDpi xmlns:a14="http://schemas.microsoft.com/office/drawing/2010/main" val="0"/>
@@ -779,7 +931,6 @@
           <w:rFonts w:ascii="Times New Roman" w:hAnsi="Times New Roman" w:cs="Times New Roman"/>
           <w:sz w:val="24"/>
         </w:rPr>
-        <w:lastRenderedPageBreak/>
         <w:t>SubVIs</w:t>
       </w:r>
       <w:proofErr w:type="spellEnd"/>
@@ -927,6 +1078,22 @@
         </w:rPr>
         <w:t>Move stage command</w:t>
       </w:r>
+      <w:r>
+        <w:rPr>
+          <w:rFonts w:ascii="Times New Roman" w:hAnsi="Times New Roman" w:cs="Times New Roman"/>
+          <w:sz w:val="24"/>
+        </w:rPr>
+        <w:t xml:space="preserve"> – Global - </w:t>
+      </w:r>
+      <w:proofErr w:type="spellStart"/>
+      <w:r>
+        <w:rPr>
+          <w:rFonts w:ascii="Times New Roman" w:hAnsi="Times New Roman" w:cs="Times New Roman"/>
+          <w:sz w:val="24"/>
+        </w:rPr>
+        <w:t>SubVI</w:t>
+      </w:r>
+      <w:proofErr w:type="spellEnd"/>
     </w:p>
     <w:p>
       <w:pPr>
@@ -1104,8 +1271,40 @@
           <w:rFonts w:ascii="Times New Roman" w:hAnsi="Times New Roman" w:cs="Times New Roman"/>
           <w:sz w:val="24"/>
         </w:rPr>
-        <w:t>Nano-drive-lambda</w:t>
-      </w:r>
+        <w:t>Na</w:t>
+      </w:r>
+      <w:r>
+        <w:rPr>
+          <w:rFonts w:ascii="Times New Roman" w:hAnsi="Times New Roman" w:cs="Times New Roman"/>
+          <w:sz w:val="24"/>
+        </w:rPr>
+        <w:t>no-drive-</w:t>
+      </w:r>
+      <w:proofErr w:type="spellStart"/>
+      <w:r>
+        <w:rPr>
+          <w:rFonts w:ascii="Times New Roman" w:hAnsi="Times New Roman" w:cs="Times New Roman"/>
+          <w:sz w:val="24"/>
+        </w:rPr>
+        <w:t>usb</w:t>
+      </w:r>
+      <w:proofErr w:type="spellEnd"/>
+      <w:r>
+        <w:rPr>
+          <w:rFonts w:ascii="Times New Roman" w:hAnsi="Times New Roman" w:cs="Times New Roman"/>
+          <w:sz w:val="24"/>
+        </w:rPr>
+        <w:t>-</w:t>
+      </w:r>
+      <w:proofErr w:type="spellStart"/>
+      <w:r>
+        <w:rPr>
+          <w:rFonts w:ascii="Times New Roman" w:hAnsi="Times New Roman" w:cs="Times New Roman"/>
+          <w:sz w:val="24"/>
+        </w:rPr>
+        <w:t>SubVI</w:t>
+      </w:r>
+      <w:proofErr w:type="spellEnd"/>
     </w:p>
     <w:p>
       <w:pPr>
@@ -1251,6 +1450,38 @@
         </w:rPr>
         <w:t>user event out</w:t>
       </w:r>
+      <w:r>
+        <w:rPr>
+          <w:rFonts w:ascii="Times New Roman" w:hAnsi="Times New Roman" w:cs="Times New Roman"/>
+          <w:sz w:val="24"/>
+        </w:rPr>
+        <w:t xml:space="preserve"> </w:t>
+      </w:r>
+      <w:proofErr w:type="spellStart"/>
+      <w:r>
+        <w:rPr>
+          <w:rFonts w:ascii="Times New Roman" w:hAnsi="Times New Roman" w:cs="Times New Roman"/>
+          <w:sz w:val="24"/>
+        </w:rPr>
+        <w:t>globals</w:t>
+      </w:r>
+      <w:proofErr w:type="spellEnd"/>
+      <w:r>
+        <w:rPr>
+          <w:rFonts w:ascii="Times New Roman" w:hAnsi="Times New Roman" w:cs="Times New Roman"/>
+          <w:sz w:val="24"/>
+        </w:rPr>
+        <w:t xml:space="preserve"> - </w:t>
+      </w:r>
+      <w:proofErr w:type="spellStart"/>
+      <w:r>
+        <w:rPr>
+          <w:rFonts w:ascii="Times New Roman" w:hAnsi="Times New Roman" w:cs="Times New Roman"/>
+          <w:sz w:val="24"/>
+        </w:rPr>
+        <w:t>SubVI</w:t>
+      </w:r>
+      <w:proofErr w:type="spellEnd"/>
     </w:p>
     <w:p>
       <w:pPr>
@@ -1324,6 +1555,7 @@
         <w:rPr>
           <w:noProof/>
         </w:rPr>
+        <w:lastRenderedPageBreak/>
         <w:drawing>
           <wp:inline distT="0" distB="0" distL="0" distR="0" wp14:anchorId="273C3A7E" wp14:editId="3258A1F2">
             <wp:extent cx="4158762" cy="3500426"/>
@@ -1340,7 +1572,7 @@
                     <pic:cNvPicPr/>
                   </pic:nvPicPr>
                   <pic:blipFill rotWithShape="1">
-                    <a:blip r:embed="rId9"/>
+                    <a:blip r:embed="rId10"/>
                     <a:srcRect l="6214" t="31316" r="55469" b="11316"/>
                     <a:stretch/>
                   </pic:blipFill>
@@ -1396,7 +1628,6 @@
           <w:rFonts w:ascii="Times New Roman" w:hAnsi="Times New Roman" w:cs="Times New Roman"/>
           <w:sz w:val="24"/>
         </w:rPr>
-        <w:lastRenderedPageBreak/>
         <w:t xml:space="preserve">The </w:t>
       </w:r>
       <w:proofErr w:type="spellStart"/>
@@ -1521,7 +1752,7 @@
                     <pic:cNvPicPr/>
                   </pic:nvPicPr>
                   <pic:blipFill rotWithShape="1">
-                    <a:blip r:embed="rId10"/>
+                    <a:blip r:embed="rId11"/>
                     <a:srcRect l="1184" t="11842" r="3689" b="8948"/>
                     <a:stretch/>
                   </pic:blipFill>
@@ -1577,6 +1808,7 @@
           <w:rFonts w:ascii="Times New Roman" w:hAnsi="Times New Roman" w:cs="Times New Roman"/>
           <w:sz w:val="24"/>
         </w:rPr>
+        <w:lastRenderedPageBreak/>
         <w:t xml:space="preserve">The current values, obtained from </w:t>
       </w:r>
       <w:r>
@@ -1678,7 +1910,6 @@
         <w:rPr>
           <w:noProof/>
         </w:rPr>
-        <w:lastRenderedPageBreak/>
         <w:drawing>
           <wp:inline distT="0" distB="0" distL="0" distR="0" wp14:anchorId="78220C2C" wp14:editId="41E3F7FF">
             <wp:extent cx="4352192" cy="3622841"/>
@@ -1695,7 +1926,7 @@
                     <pic:cNvPicPr/>
                   </pic:nvPicPr>
                   <pic:blipFill rotWithShape="1">
-                    <a:blip r:embed="rId11"/>
+                    <a:blip r:embed="rId12"/>
                     <a:srcRect l="22487" t="8948" r="23662" b="11315"/>
                     <a:stretch/>
                   </pic:blipFill>
@@ -1790,17 +2021,15 @@
           <w:rFonts w:ascii="Times New Roman" w:hAnsi="Times New Roman" w:cs="Times New Roman"/>
           <w:sz w:val="24"/>
         </w:rPr>
-        <w:t xml:space="preserve">the stage accordingly. The current stage values are displayed. If a current value is at the max of the stage, lights are flashed for the appropriate axis. The altered axis values can </w:t>
-      </w:r>
-      <w:proofErr w:type="gramStart"/>
-      <w:r>
-        <w:rPr>
-          <w:rFonts w:ascii="Times New Roman" w:hAnsi="Times New Roman" w:cs="Times New Roman"/>
-          <w:sz w:val="24"/>
-        </w:rPr>
-        <w:t>been</w:t>
-      </w:r>
-      <w:proofErr w:type="gramEnd"/>
+        <w:t xml:space="preserve">the stage accordingly. The current stage values are displayed. If a current value is at the max of the stage, lights are flashed for the appropriate axis. </w:t>
+      </w:r>
+      <w:r>
+        <w:rPr>
+          <w:rFonts w:ascii="Times New Roman" w:hAnsi="Times New Roman" w:cs="Times New Roman"/>
+          <w:sz w:val="24"/>
+        </w:rPr>
+        <w:t>The altered axis values can be seen</w:t>
+      </w:r>
       <w:r>
         <w:rPr>
           <w:rFonts w:ascii="Times New Roman" w:hAnsi="Times New Roman" w:cs="Times New Roman"/>
@@ -1808,9 +2037,12 @@
         </w:rPr>
         <w:t xml:space="preserve"> in the plots. The user event global variable is not understood but it seems to confirm that the user has ended their control of the stage.</w:t>
       </w:r>
-    </w:p>
-    <w:p>
-      <w:pPr>
+      <w:bookmarkStart w:id="0" w:name="_GoBack"/>
+      <w:bookmarkEnd w:id="0"/>
+    </w:p>
+    <w:p>
+      <w:pPr>
+        <w:jc w:val="center"/>
         <w:rPr>
           <w:rFonts w:ascii="Times New Roman" w:hAnsi="Times New Roman" w:cs="Times New Roman"/>
           <w:sz w:val="24"/>
@@ -1820,6 +2052,7 @@
         <w:rPr>
           <w:noProof/>
         </w:rPr>
+        <w:lastRenderedPageBreak/>
         <w:drawing>
           <wp:inline distT="0" distB="0" distL="0" distR="0" wp14:anchorId="56A922F9" wp14:editId="372AF57F">
             <wp:extent cx="3666392" cy="2864367"/>
@@ -1836,7 +2069,7 @@
                     <pic:cNvPicPr/>
                   </pic:nvPicPr>
                   <pic:blipFill rotWithShape="1">
-                    <a:blip r:embed="rId12"/>
+                    <a:blip r:embed="rId13"/>
                     <a:srcRect l="62875" t="59737" r="22922" b="20527"/>
                     <a:stretch/>
                   </pic:blipFill>
@@ -1876,7 +2109,6 @@
           <w:rFonts w:ascii="Times New Roman" w:hAnsi="Times New Roman" w:cs="Times New Roman"/>
           <w:sz w:val="24"/>
         </w:rPr>
-        <w:lastRenderedPageBreak/>
         <w:t>In the above figure:</w:t>
       </w:r>
     </w:p>
@@ -1944,8 +2176,6 @@
         </w:rPr>
         <w:t xml:space="preserve"> The other two functions are not well understand and were taken from Glimpse along with user event out.</w:t>
       </w:r>
-      <w:bookmarkStart w:id="0" w:name="_GoBack"/>
-      <w:bookmarkEnd w:id="0"/>
     </w:p>
     <w:p>
       <w:pPr>

--- a/Lambda Documentation.docx
+++ b/Lambda Documentation.docx
@@ -2037,8 +2037,6 @@
         </w:rPr>
         <w:t xml:space="preserve"> in the plots. The user event global variable is not understood but it seems to confirm that the user has ended their control of the stage.</w:t>
       </w:r>
-      <w:bookmarkStart w:id="0" w:name="_GoBack"/>
-      <w:bookmarkEnd w:id="0"/>
     </w:p>
     <w:p>
       <w:pPr>
@@ -2181,6 +2179,487 @@
       <w:pPr>
         <w:rPr>
           <w:rFonts w:ascii="Times New Roman" w:hAnsi="Times New Roman" w:cs="Times New Roman"/>
+          <w:b/>
+          <w:sz w:val="24"/>
+        </w:rPr>
+      </w:pPr>
+      <w:r>
+        <w:rPr>
+          <w:rFonts w:ascii="Times New Roman" w:hAnsi="Times New Roman" w:cs="Times New Roman"/>
+          <w:b/>
+          <w:sz w:val="24"/>
+        </w:rPr>
+        <w:t>Camera Image Acquisition.vi</w:t>
+      </w:r>
+    </w:p>
+    <w:p>
+      <w:pPr>
+        <w:jc w:val="center"/>
+        <w:rPr>
+          <w:rFonts w:ascii="Times New Roman" w:hAnsi="Times New Roman" w:cs="Times New Roman"/>
+          <w:sz w:val="24"/>
+        </w:rPr>
+      </w:pPr>
+      <w:r>
+        <w:rPr>
+          <w:noProof/>
+        </w:rPr>
+        <w:drawing>
+          <wp:inline distT="0" distB="0" distL="0" distR="0" wp14:anchorId="6199CC08" wp14:editId="6823A524">
+            <wp:extent cx="4589585" cy="2620107"/>
+            <wp:effectExtent l="0" t="0" r="1905" b="8890"/>
+            <wp:docPr id="8" name="Picture 8"/>
+            <wp:cNvGraphicFramePr>
+              <a:graphicFrameLocks xmlns:a="http://schemas.openxmlformats.org/drawingml/2006/main" noChangeAspect="1"/>
+            </wp:cNvGraphicFramePr>
+            <a:graphic xmlns:a="http://schemas.openxmlformats.org/drawingml/2006/main">
+              <a:graphicData uri="http://schemas.openxmlformats.org/drawingml/2006/picture">
+                <pic:pic xmlns:pic="http://schemas.openxmlformats.org/drawingml/2006/picture">
+                  <pic:nvPicPr>
+                    <pic:cNvPr id="0" name=""/>
+                    <pic:cNvPicPr/>
+                  </pic:nvPicPr>
+                  <pic:blipFill rotWithShape="1">
+                    <a:blip r:embed="rId14"/>
+                    <a:srcRect l="8729" t="11579" r="14045" b="10000"/>
+                    <a:stretch/>
+                  </pic:blipFill>
+                  <pic:spPr bwMode="auto">
+                    <a:xfrm>
+                      <a:off x="0" y="0"/>
+                      <a:ext cx="4589989" cy="2620338"/>
+                    </a:xfrm>
+                    <a:prstGeom prst="rect">
+                      <a:avLst/>
+                    </a:prstGeom>
+                    <a:ln>
+                      <a:noFill/>
+                    </a:ln>
+                    <a:extLst>
+                      <a:ext uri="{53640926-AAD7-44D8-BBD7-CCE9431645EC}">
+                        <a14:shadowObscured xmlns:a14="http://schemas.microsoft.com/office/drawing/2010/main"/>
+                      </a:ext>
+                    </a:extLst>
+                  </pic:spPr>
+                </pic:pic>
+              </a:graphicData>
+            </a:graphic>
+          </wp:inline>
+        </w:drawing>
+      </w:r>
+    </w:p>
+    <w:p>
+      <w:pPr>
+        <w:rPr>
+          <w:rFonts w:ascii="Times New Roman" w:hAnsi="Times New Roman" w:cs="Times New Roman"/>
+          <w:sz w:val="24"/>
+        </w:rPr>
+      </w:pPr>
+      <w:r>
+        <w:rPr>
+          <w:rFonts w:ascii="Times New Roman" w:hAnsi="Times New Roman" w:cs="Times New Roman"/>
+          <w:sz w:val="24"/>
+        </w:rPr>
+        <w:t>This VI is found within camera test folder of Lambda Testing. The purpose of this VI is to acquire an image(s) during the live feed while a laser(s) is turned on.</w:t>
+      </w:r>
+    </w:p>
+    <w:p>
+      <w:pPr>
+        <w:rPr>
+          <w:rFonts w:ascii="Times New Roman" w:hAnsi="Times New Roman" w:cs="Times New Roman"/>
+          <w:sz w:val="24"/>
+        </w:rPr>
+      </w:pPr>
+      <w:r>
+        <w:rPr>
+          <w:rFonts w:ascii="Times New Roman" w:hAnsi="Times New Roman" w:cs="Times New Roman"/>
+          <w:b/>
+          <w:sz w:val="24"/>
+        </w:rPr>
+        <w:lastRenderedPageBreak/>
+        <w:t>*VERY IMPORTANT*</w:t>
+      </w:r>
+      <w:r>
+        <w:rPr>
+          <w:rFonts w:ascii="Times New Roman" w:hAnsi="Times New Roman" w:cs="Times New Roman"/>
+          <w:sz w:val="24"/>
+        </w:rPr>
+        <w:t xml:space="preserve"> Make sure that the settings are adjusted to your specifications prior to running the VI, especially the Image Size parameters. However, </w:t>
+      </w:r>
+      <w:r>
+        <w:rPr>
+          <w:rFonts w:ascii="Times New Roman" w:hAnsi="Times New Roman" w:cs="Times New Roman"/>
+          <w:i/>
+          <w:sz w:val="24"/>
+        </w:rPr>
+        <w:t xml:space="preserve">the Boolean Variables maybe </w:t>
+      </w:r>
+      <w:r>
+        <w:rPr>
+          <w:rFonts w:ascii="Times New Roman" w:hAnsi="Times New Roman" w:cs="Times New Roman"/>
+          <w:i/>
+          <w:sz w:val="24"/>
+          <w:u w:val="single"/>
+        </w:rPr>
+        <w:t>altered whenever</w:t>
+      </w:r>
+      <w:r>
+        <w:rPr>
+          <w:rFonts w:ascii="Times New Roman" w:hAnsi="Times New Roman" w:cs="Times New Roman"/>
+          <w:sz w:val="24"/>
+        </w:rPr>
+        <w:t xml:space="preserve"> during the VI run.</w:t>
+      </w:r>
+    </w:p>
+    <w:p>
+      <w:pPr>
+        <w:rPr>
+          <w:rFonts w:ascii="Times New Roman" w:hAnsi="Times New Roman" w:cs="Times New Roman"/>
+          <w:sz w:val="24"/>
+        </w:rPr>
+      </w:pPr>
+    </w:p>
+    <w:p>
+      <w:pPr>
+        <w:rPr>
+          <w:rFonts w:ascii="Times New Roman" w:hAnsi="Times New Roman" w:cs="Times New Roman"/>
+          <w:sz w:val="24"/>
+        </w:rPr>
+      </w:pPr>
+      <w:r>
+        <w:rPr>
+          <w:noProof/>
+        </w:rPr>
+        <w:drawing>
+          <wp:inline distT="0" distB="0" distL="0" distR="0" wp14:anchorId="6D5C362F" wp14:editId="2543262E">
+            <wp:extent cx="2831123" cy="4862494"/>
+            <wp:effectExtent l="0" t="0" r="7620" b="0"/>
+            <wp:docPr id="10" name="Picture 10"/>
+            <wp:cNvGraphicFramePr>
+              <a:graphicFrameLocks xmlns:a="http://schemas.openxmlformats.org/drawingml/2006/main" noChangeAspect="1"/>
+            </wp:cNvGraphicFramePr>
+            <a:graphic xmlns:a="http://schemas.openxmlformats.org/drawingml/2006/main">
+              <a:graphicData uri="http://schemas.openxmlformats.org/drawingml/2006/picture">
+                <pic:pic xmlns:pic="http://schemas.openxmlformats.org/drawingml/2006/picture">
+                  <pic:nvPicPr>
+                    <pic:cNvPr id="0" name=""/>
+                    <pic:cNvPicPr/>
+                  </pic:nvPicPr>
+                  <pic:blipFill rotWithShape="1">
+                    <a:blip r:embed="rId15"/>
+                    <a:srcRect l="24410" t="8684" r="49404" b="11316"/>
+                    <a:stretch/>
+                  </pic:blipFill>
+                  <pic:spPr bwMode="auto">
+                    <a:xfrm>
+                      <a:off x="0" y="0"/>
+                      <a:ext cx="2831372" cy="4862922"/>
+                    </a:xfrm>
+                    <a:prstGeom prst="rect">
+                      <a:avLst/>
+                    </a:prstGeom>
+                    <a:ln>
+                      <a:noFill/>
+                    </a:ln>
+                    <a:extLst>
+                      <a:ext uri="{53640926-AAD7-44D8-BBD7-CCE9431645EC}">
+                        <a14:shadowObscured xmlns:a14="http://schemas.microsoft.com/office/drawing/2010/main"/>
+                      </a:ext>
+                    </a:extLst>
+                  </pic:spPr>
+                </pic:pic>
+              </a:graphicData>
+            </a:graphic>
+          </wp:inline>
+        </w:drawing>
+      </w:r>
+    </w:p>
+    <w:p>
+      <w:pPr>
+        <w:rPr>
+          <w:rFonts w:ascii="Times New Roman" w:hAnsi="Times New Roman" w:cs="Times New Roman"/>
+          <w:sz w:val="24"/>
+        </w:rPr>
+      </w:pPr>
+      <w:r>
+        <w:rPr>
+          <w:rFonts w:ascii="Times New Roman" w:hAnsi="Times New Roman" w:cs="Times New Roman"/>
+          <w:sz w:val="24"/>
+        </w:rPr>
+        <w:t>In the above figure:</w:t>
+      </w:r>
+    </w:p>
+    <w:p>
+      <w:pPr>
+        <w:pStyle w:val="ListParagraph"/>
+        <w:numPr>
+          <w:ilvl w:val="1"/>
+          <w:numId w:val="12"/>
+        </w:numPr>
+        <w:rPr>
+          <w:rFonts w:ascii="Times New Roman" w:hAnsi="Times New Roman" w:cs="Times New Roman"/>
+          <w:sz w:val="24"/>
+        </w:rPr>
+      </w:pPr>
+      <w:r>
+        <w:rPr>
+          <w:rFonts w:ascii="Times New Roman" w:hAnsi="Times New Roman" w:cs="Times New Roman"/>
+          <w:sz w:val="24"/>
+        </w:rPr>
+        <w:t xml:space="preserve">The first event in the </w:t>
+      </w:r>
+      <w:proofErr w:type="gramStart"/>
+      <w:r>
+        <w:rPr>
+          <w:rFonts w:ascii="Times New Roman" w:hAnsi="Times New Roman" w:cs="Times New Roman"/>
+          <w:sz w:val="24"/>
+        </w:rPr>
+        <w:t>program,</w:t>
+      </w:r>
+      <w:proofErr w:type="gramEnd"/>
+      <w:r>
+        <w:rPr>
+          <w:rFonts w:ascii="Times New Roman" w:hAnsi="Times New Roman" w:cs="Times New Roman"/>
+          <w:sz w:val="24"/>
+        </w:rPr>
+        <w:t xml:space="preserve"> only ran once.</w:t>
+      </w:r>
+    </w:p>
+    <w:p>
+      <w:pPr>
+        <w:pStyle w:val="ListParagraph"/>
+        <w:numPr>
+          <w:ilvl w:val="1"/>
+          <w:numId w:val="12"/>
+        </w:numPr>
+        <w:rPr>
+          <w:rFonts w:ascii="Times New Roman" w:hAnsi="Times New Roman" w:cs="Times New Roman"/>
+          <w:sz w:val="24"/>
+        </w:rPr>
+      </w:pPr>
+      <w:r>
+        <w:rPr>
+          <w:rFonts w:ascii="Times New Roman" w:hAnsi="Times New Roman" w:cs="Times New Roman"/>
+          <w:sz w:val="24"/>
+        </w:rPr>
+        <w:t xml:space="preserve">The Boolean High Capacity is accounted for then sent to the </w:t>
+      </w:r>
+      <w:proofErr w:type="spellStart"/>
+      <w:r>
+        <w:rPr>
+          <w:rFonts w:ascii="Times New Roman" w:hAnsi="Times New Roman" w:cs="Times New Roman"/>
+          <w:sz w:val="24"/>
+        </w:rPr>
+        <w:t>Initilize</w:t>
+      </w:r>
+      <w:proofErr w:type="spellEnd"/>
+      <w:r>
+        <w:rPr>
+          <w:rFonts w:ascii="Times New Roman" w:hAnsi="Times New Roman" w:cs="Times New Roman"/>
+          <w:sz w:val="24"/>
+        </w:rPr>
+        <w:t xml:space="preserve"> </w:t>
+      </w:r>
+      <w:proofErr w:type="spellStart"/>
+      <w:r>
+        <w:rPr>
+          <w:rFonts w:ascii="Times New Roman" w:hAnsi="Times New Roman" w:cs="Times New Roman"/>
+          <w:sz w:val="24"/>
+        </w:rPr>
+        <w:t>Globals</w:t>
+      </w:r>
+      <w:proofErr w:type="spellEnd"/>
+      <w:r>
+        <w:rPr>
+          <w:rFonts w:ascii="Times New Roman" w:hAnsi="Times New Roman" w:cs="Times New Roman"/>
+          <w:sz w:val="24"/>
+        </w:rPr>
+        <w:t xml:space="preserve"> which is subsequently used in Initialize Andor.vi. </w:t>
+      </w:r>
+    </w:p>
+    <w:p>
+      <w:pPr>
+        <w:pStyle w:val="ListParagraph"/>
+        <w:numPr>
+          <w:ilvl w:val="1"/>
+          <w:numId w:val="12"/>
+        </w:numPr>
+        <w:rPr>
+          <w:rFonts w:ascii="Times New Roman" w:hAnsi="Times New Roman" w:cs="Times New Roman"/>
+          <w:sz w:val="24"/>
+        </w:rPr>
+      </w:pPr>
+      <w:r>
+        <w:rPr>
+          <w:rFonts w:ascii="Times New Roman" w:hAnsi="Times New Roman" w:cs="Times New Roman"/>
+          <w:sz w:val="24"/>
+        </w:rPr>
+        <w:t xml:space="preserve">The Initialize Andor.vi initializes the </w:t>
+      </w:r>
+      <w:proofErr w:type="spellStart"/>
+      <w:r>
+        <w:rPr>
+          <w:rFonts w:ascii="Times New Roman" w:hAnsi="Times New Roman" w:cs="Times New Roman"/>
+          <w:sz w:val="24"/>
+        </w:rPr>
+        <w:t>Andor</w:t>
+      </w:r>
+      <w:proofErr w:type="spellEnd"/>
+      <w:r>
+        <w:rPr>
+          <w:rFonts w:ascii="Times New Roman" w:hAnsi="Times New Roman" w:cs="Times New Roman"/>
+          <w:sz w:val="24"/>
+        </w:rPr>
+        <w:t xml:space="preserve"> camera. This only needs to be done once.</w:t>
+      </w:r>
+    </w:p>
+    <w:p>
+      <w:pPr>
+        <w:pStyle w:val="ListParagraph"/>
+        <w:numPr>
+          <w:ilvl w:val="1"/>
+          <w:numId w:val="12"/>
+        </w:numPr>
+        <w:rPr>
+          <w:rFonts w:ascii="Times New Roman" w:hAnsi="Times New Roman" w:cs="Times New Roman"/>
+          <w:sz w:val="24"/>
+        </w:rPr>
+      </w:pPr>
+      <w:r>
+        <w:rPr>
+          <w:rFonts w:ascii="Times New Roman" w:hAnsi="Times New Roman" w:cs="Times New Roman"/>
+          <w:sz w:val="24"/>
+        </w:rPr>
+        <w:t>The Position calling VI to…</w:t>
+      </w:r>
+      <w:proofErr w:type="gramStart"/>
+      <w:r>
+        <w:rPr>
+          <w:rFonts w:ascii="Times New Roman" w:hAnsi="Times New Roman" w:cs="Times New Roman"/>
+          <w:sz w:val="24"/>
+        </w:rPr>
+        <w:t>vi</w:t>
+      </w:r>
+      <w:proofErr w:type="gramEnd"/>
+      <w:r>
+        <w:rPr>
+          <w:rFonts w:ascii="Times New Roman" w:hAnsi="Times New Roman" w:cs="Times New Roman"/>
+          <w:sz w:val="24"/>
+        </w:rPr>
+        <w:t xml:space="preserve"> chains the order of VI’s opened during the course of the program’s run. </w:t>
+      </w:r>
+    </w:p>
+    <w:p>
+      <w:pPr>
+        <w:pStyle w:val="ListParagraph"/>
+        <w:numPr>
+          <w:ilvl w:val="1"/>
+          <w:numId w:val="12"/>
+        </w:numPr>
+        <w:rPr>
+          <w:rFonts w:ascii="Times New Roman" w:hAnsi="Times New Roman" w:cs="Times New Roman"/>
+          <w:sz w:val="24"/>
+        </w:rPr>
+      </w:pPr>
+      <w:r>
+        <w:rPr>
+          <w:rFonts w:ascii="Times New Roman" w:hAnsi="Times New Roman" w:cs="Times New Roman"/>
+          <w:sz w:val="24"/>
+        </w:rPr>
+        <w:t>The Laser Shutter local variable outputs the user’s selection of which laser to use.</w:t>
+      </w:r>
+    </w:p>
+    <w:p>
+      <w:pPr>
+        <w:pStyle w:val="ListParagraph"/>
+        <w:numPr>
+          <w:ilvl w:val="1"/>
+          <w:numId w:val="12"/>
+        </w:numPr>
+        <w:rPr>
+          <w:rFonts w:ascii="Times New Roman" w:hAnsi="Times New Roman" w:cs="Times New Roman"/>
+          <w:sz w:val="24"/>
+        </w:rPr>
+      </w:pPr>
+      <w:r>
+        <w:rPr>
+          <w:rFonts w:ascii="Times New Roman" w:hAnsi="Times New Roman" w:cs="Times New Roman"/>
+          <w:sz w:val="24"/>
+        </w:rPr>
+        <w:lastRenderedPageBreak/>
+        <w:t xml:space="preserve">An image file to be used in case of default is </w:t>
+      </w:r>
+      <w:proofErr w:type="spellStart"/>
+      <w:r>
+        <w:rPr>
+          <w:rFonts w:ascii="Times New Roman" w:hAnsi="Times New Roman" w:cs="Times New Roman"/>
+          <w:sz w:val="24"/>
+        </w:rPr>
+        <w:t>ouput</w:t>
+      </w:r>
+      <w:proofErr w:type="spellEnd"/>
+      <w:r>
+        <w:rPr>
+          <w:rFonts w:ascii="Times New Roman" w:hAnsi="Times New Roman" w:cs="Times New Roman"/>
+          <w:sz w:val="24"/>
+        </w:rPr>
+        <w:t xml:space="preserve"> to the remaining events. Only used for preview.</w:t>
+      </w:r>
+    </w:p>
+    <w:p>
+      <w:pPr>
+        <w:pStyle w:val="ListParagraph"/>
+        <w:numPr>
+          <w:ilvl w:val="1"/>
+          <w:numId w:val="12"/>
+        </w:numPr>
+        <w:rPr>
+          <w:rFonts w:ascii="Times New Roman" w:hAnsi="Times New Roman" w:cs="Times New Roman"/>
+          <w:sz w:val="24"/>
+        </w:rPr>
+      </w:pPr>
+      <w:r>
+        <w:rPr>
+          <w:rFonts w:ascii="Times New Roman" w:hAnsi="Times New Roman" w:cs="Times New Roman"/>
+          <w:sz w:val="24"/>
+        </w:rPr>
+        <w:t>The display live video Boolean is hardcoded to false. If this should be changed is not understood.</w:t>
+      </w:r>
+    </w:p>
+    <w:p>
+      <w:pPr>
+        <w:pStyle w:val="ListParagraph"/>
+        <w:numPr>
+          <w:ilvl w:val="1"/>
+          <w:numId w:val="12"/>
+        </w:numPr>
+        <w:rPr>
+          <w:rFonts w:ascii="Times New Roman" w:hAnsi="Times New Roman" w:cs="Times New Roman"/>
+          <w:sz w:val="24"/>
+        </w:rPr>
+      </w:pPr>
+      <w:r>
+        <w:rPr>
+          <w:rFonts w:ascii="Times New Roman" w:hAnsi="Times New Roman" w:cs="Times New Roman"/>
+          <w:sz w:val="24"/>
+        </w:rPr>
+        <w:t>The default bit size of the images to be acquired is hardcoded to 16 bits. Although additional bit sizes are listed within the array, only the 8 bit size could possibly work.</w:t>
+      </w:r>
+    </w:p>
+    <w:p>
+      <w:pPr>
+        <w:rPr>
+          <w:rFonts w:ascii="Times New Roman" w:hAnsi="Times New Roman" w:cs="Times New Roman"/>
+          <w:sz w:val="24"/>
+        </w:rPr>
+      </w:pPr>
+      <w:bookmarkStart w:id="0" w:name="_GoBack"/>
+      <w:bookmarkEnd w:id="0"/>
+    </w:p>
+    <w:p>
+      <w:pPr>
+        <w:rPr>
+          <w:rFonts w:ascii="Times New Roman" w:hAnsi="Times New Roman" w:cs="Times New Roman"/>
           <w:sz w:val="24"/>
         </w:rPr>
       </w:pPr>
@@ -2483,6 +2962,119 @@
     </w:lvl>
   </w:abstractNum>
   <w:abstractNum w:abstractNumId="3">
+    <w:nsid w:val="1FD7273F"/>
+    <w:multiLevelType w:val="hybridMultilevel"/>
+    <w:tmpl w:val="9BE89D98"/>
+    <w:lvl w:ilvl="0" w:tplc="04090001">
+      <w:start w:val="1"/>
+      <w:numFmt w:val="bullet"/>
+      <w:lvlText w:val=""/>
+      <w:lvlJc w:val="left"/>
+      <w:pPr>
+        <w:ind w:left="720" w:hanging="360"/>
+      </w:pPr>
+      <w:rPr>
+        <w:rFonts w:ascii="Symbol" w:hAnsi="Symbol" w:hint="default"/>
+      </w:rPr>
+    </w:lvl>
+    <w:lvl w:ilvl="1" w:tplc="04090003">
+      <w:start w:val="1"/>
+      <w:numFmt w:val="bullet"/>
+      <w:lvlText w:val="o"/>
+      <w:lvlJc w:val="left"/>
+      <w:pPr>
+        <w:ind w:left="1440" w:hanging="360"/>
+      </w:pPr>
+      <w:rPr>
+        <w:rFonts w:ascii="Courier New" w:hAnsi="Courier New" w:cs="Courier New" w:hint="default"/>
+      </w:rPr>
+    </w:lvl>
+    <w:lvl w:ilvl="2" w:tplc="04090005" w:tentative="1">
+      <w:start w:val="1"/>
+      <w:numFmt w:val="bullet"/>
+      <w:lvlText w:val=""/>
+      <w:lvlJc w:val="left"/>
+      <w:pPr>
+        <w:ind w:left="2160" w:hanging="360"/>
+      </w:pPr>
+      <w:rPr>
+        <w:rFonts w:ascii="Wingdings" w:hAnsi="Wingdings" w:hint="default"/>
+      </w:rPr>
+    </w:lvl>
+    <w:lvl w:ilvl="3" w:tplc="04090001" w:tentative="1">
+      <w:start w:val="1"/>
+      <w:numFmt w:val="bullet"/>
+      <w:lvlText w:val=""/>
+      <w:lvlJc w:val="left"/>
+      <w:pPr>
+        <w:ind w:left="2880" w:hanging="360"/>
+      </w:pPr>
+      <w:rPr>
+        <w:rFonts w:ascii="Symbol" w:hAnsi="Symbol" w:hint="default"/>
+      </w:rPr>
+    </w:lvl>
+    <w:lvl w:ilvl="4" w:tplc="04090003" w:tentative="1">
+      <w:start w:val="1"/>
+      <w:numFmt w:val="bullet"/>
+      <w:lvlText w:val="o"/>
+      <w:lvlJc w:val="left"/>
+      <w:pPr>
+        <w:ind w:left="3600" w:hanging="360"/>
+      </w:pPr>
+      <w:rPr>
+        <w:rFonts w:ascii="Courier New" w:hAnsi="Courier New" w:cs="Courier New" w:hint="default"/>
+      </w:rPr>
+    </w:lvl>
+    <w:lvl w:ilvl="5" w:tplc="04090005" w:tentative="1">
+      <w:start w:val="1"/>
+      <w:numFmt w:val="bullet"/>
+      <w:lvlText w:val=""/>
+      <w:lvlJc w:val="left"/>
+      <w:pPr>
+        <w:ind w:left="4320" w:hanging="360"/>
+      </w:pPr>
+      <w:rPr>
+        <w:rFonts w:ascii="Wingdings" w:hAnsi="Wingdings" w:hint="default"/>
+      </w:rPr>
+    </w:lvl>
+    <w:lvl w:ilvl="6" w:tplc="04090001" w:tentative="1">
+      <w:start w:val="1"/>
+      <w:numFmt w:val="bullet"/>
+      <w:lvlText w:val=""/>
+      <w:lvlJc w:val="left"/>
+      <w:pPr>
+        <w:ind w:left="5040" w:hanging="360"/>
+      </w:pPr>
+      <w:rPr>
+        <w:rFonts w:ascii="Symbol" w:hAnsi="Symbol" w:hint="default"/>
+      </w:rPr>
+    </w:lvl>
+    <w:lvl w:ilvl="7" w:tplc="04090003" w:tentative="1">
+      <w:start w:val="1"/>
+      <w:numFmt w:val="bullet"/>
+      <w:lvlText w:val="o"/>
+      <w:lvlJc w:val="left"/>
+      <w:pPr>
+        <w:ind w:left="5760" w:hanging="360"/>
+      </w:pPr>
+      <w:rPr>
+        <w:rFonts w:ascii="Courier New" w:hAnsi="Courier New" w:cs="Courier New" w:hint="default"/>
+      </w:rPr>
+    </w:lvl>
+    <w:lvl w:ilvl="8" w:tplc="04090005" w:tentative="1">
+      <w:start w:val="1"/>
+      <w:numFmt w:val="bullet"/>
+      <w:lvlText w:val=""/>
+      <w:lvlJc w:val="left"/>
+      <w:pPr>
+        <w:ind w:left="6480" w:hanging="360"/>
+      </w:pPr>
+      <w:rPr>
+        <w:rFonts w:ascii="Wingdings" w:hAnsi="Wingdings" w:hint="default"/>
+      </w:rPr>
+    </w:lvl>
+  </w:abstractNum>
+  <w:abstractNum w:abstractNumId="4">
     <w:nsid w:val="26E67709"/>
     <w:multiLevelType w:val="hybridMultilevel"/>
     <w:tmpl w:val="B88A033A"/>
@@ -2568,7 +3160,7 @@
       </w:pPr>
     </w:lvl>
   </w:abstractNum>
-  <w:abstractNum w:abstractNumId="4">
+  <w:abstractNum w:abstractNumId="5">
     <w:nsid w:val="358E4794"/>
     <w:multiLevelType w:val="hybridMultilevel"/>
     <w:tmpl w:val="1EF061F4"/>
@@ -2654,7 +3246,7 @@
       </w:pPr>
     </w:lvl>
   </w:abstractNum>
-  <w:abstractNum w:abstractNumId="5">
+  <w:abstractNum w:abstractNumId="6">
     <w:nsid w:val="37F61357"/>
     <w:multiLevelType w:val="hybridMultilevel"/>
     <w:tmpl w:val="286E91D2"/>
@@ -2740,7 +3332,7 @@
       </w:pPr>
     </w:lvl>
   </w:abstractNum>
-  <w:abstractNum w:abstractNumId="6">
+  <w:abstractNum w:abstractNumId="7">
     <w:nsid w:val="39EE31B7"/>
     <w:multiLevelType w:val="hybridMultilevel"/>
     <w:tmpl w:val="D41E05FC"/>
@@ -2853,7 +3445,7 @@
       </w:rPr>
     </w:lvl>
   </w:abstractNum>
-  <w:abstractNum w:abstractNumId="7">
+  <w:abstractNum w:abstractNumId="8">
     <w:nsid w:val="489B1923"/>
     <w:multiLevelType w:val="hybridMultilevel"/>
     <w:tmpl w:val="1EF061F4"/>
@@ -2939,7 +3531,7 @@
       </w:pPr>
     </w:lvl>
   </w:abstractNum>
-  <w:abstractNum w:abstractNumId="8">
+  <w:abstractNum w:abstractNumId="9">
     <w:nsid w:val="4DF90892"/>
     <w:multiLevelType w:val="hybridMultilevel"/>
     <w:tmpl w:val="16C84FBA"/>
@@ -3025,7 +3617,7 @@
       </w:pPr>
     </w:lvl>
   </w:abstractNum>
-  <w:abstractNum w:abstractNumId="9">
+  <w:abstractNum w:abstractNumId="10">
     <w:nsid w:val="53214DEC"/>
     <w:multiLevelType w:val="multilevel"/>
     <w:tmpl w:val="6F1C0EFA"/>
@@ -3114,7 +3706,7 @@
       </w:pPr>
     </w:lvl>
   </w:abstractNum>
-  <w:abstractNum w:abstractNumId="10">
+  <w:abstractNum w:abstractNumId="11">
     <w:nsid w:val="573F554A"/>
     <w:multiLevelType w:val="hybridMultilevel"/>
     <w:tmpl w:val="99BC587E"/>
@@ -3201,37 +3793,40 @@
     </w:lvl>
   </w:abstractNum>
   <w:num w:numId="1">
-    <w:abstractNumId w:val="8"/>
+    <w:abstractNumId w:val="9"/>
   </w:num>
   <w:num w:numId="2">
     <w:abstractNumId w:val="0"/>
   </w:num>
   <w:num w:numId="3">
+    <w:abstractNumId w:val="7"/>
+  </w:num>
+  <w:num w:numId="4">
     <w:abstractNumId w:val="6"/>
   </w:num>
-  <w:num w:numId="4">
-    <w:abstractNumId w:val="5"/>
-  </w:num>
   <w:num w:numId="5">
-    <w:abstractNumId w:val="3"/>
+    <w:abstractNumId w:val="4"/>
   </w:num>
   <w:num w:numId="6">
-    <w:abstractNumId w:val="10"/>
+    <w:abstractNumId w:val="11"/>
   </w:num>
   <w:num w:numId="7">
-    <w:abstractNumId w:val="9"/>
+    <w:abstractNumId w:val="10"/>
   </w:num>
   <w:num w:numId="8">
     <w:abstractNumId w:val="2"/>
   </w:num>
   <w:num w:numId="9">
-    <w:abstractNumId w:val="4"/>
+    <w:abstractNumId w:val="5"/>
   </w:num>
   <w:num w:numId="10">
     <w:abstractNumId w:val="1"/>
   </w:num>
   <w:num w:numId="11">
-    <w:abstractNumId w:val="7"/>
+    <w:abstractNumId w:val="8"/>
+  </w:num>
+  <w:num w:numId="12">
+    <w:abstractNumId w:val="3"/>
   </w:num>
 </w:numbering>
 </file>

--- a/Lambda Documentation.docx
+++ b/Lambda Documentation.docx
@@ -2037,6 +2037,8 @@
         </w:rPr>
         <w:t xml:space="preserve"> in the plots. The user event global variable is not understood but it seems to confirm that the user has ended their control of the stage.</w:t>
       </w:r>
+      <w:bookmarkStart w:id="0" w:name="_GoBack"/>
+      <w:bookmarkEnd w:id="0"/>
     </w:p>
     <w:p>
       <w:pPr>
@@ -2179,487 +2181,6 @@
       <w:pPr>
         <w:rPr>
           <w:rFonts w:ascii="Times New Roman" w:hAnsi="Times New Roman" w:cs="Times New Roman"/>
-          <w:b/>
-          <w:sz w:val="24"/>
-        </w:rPr>
-      </w:pPr>
-      <w:r>
-        <w:rPr>
-          <w:rFonts w:ascii="Times New Roman" w:hAnsi="Times New Roman" w:cs="Times New Roman"/>
-          <w:b/>
-          <w:sz w:val="24"/>
-        </w:rPr>
-        <w:t>Camera Image Acquisition.vi</w:t>
-      </w:r>
-    </w:p>
-    <w:p>
-      <w:pPr>
-        <w:jc w:val="center"/>
-        <w:rPr>
-          <w:rFonts w:ascii="Times New Roman" w:hAnsi="Times New Roman" w:cs="Times New Roman"/>
-          <w:sz w:val="24"/>
-        </w:rPr>
-      </w:pPr>
-      <w:r>
-        <w:rPr>
-          <w:noProof/>
-        </w:rPr>
-        <w:drawing>
-          <wp:inline distT="0" distB="0" distL="0" distR="0" wp14:anchorId="6199CC08" wp14:editId="6823A524">
-            <wp:extent cx="4589585" cy="2620107"/>
-            <wp:effectExtent l="0" t="0" r="1905" b="8890"/>
-            <wp:docPr id="8" name="Picture 8"/>
-            <wp:cNvGraphicFramePr>
-              <a:graphicFrameLocks xmlns:a="http://schemas.openxmlformats.org/drawingml/2006/main" noChangeAspect="1"/>
-            </wp:cNvGraphicFramePr>
-            <a:graphic xmlns:a="http://schemas.openxmlformats.org/drawingml/2006/main">
-              <a:graphicData uri="http://schemas.openxmlformats.org/drawingml/2006/picture">
-                <pic:pic xmlns:pic="http://schemas.openxmlformats.org/drawingml/2006/picture">
-                  <pic:nvPicPr>
-                    <pic:cNvPr id="0" name=""/>
-                    <pic:cNvPicPr/>
-                  </pic:nvPicPr>
-                  <pic:blipFill rotWithShape="1">
-                    <a:blip r:embed="rId14"/>
-                    <a:srcRect l="8729" t="11579" r="14045" b="10000"/>
-                    <a:stretch/>
-                  </pic:blipFill>
-                  <pic:spPr bwMode="auto">
-                    <a:xfrm>
-                      <a:off x="0" y="0"/>
-                      <a:ext cx="4589989" cy="2620338"/>
-                    </a:xfrm>
-                    <a:prstGeom prst="rect">
-                      <a:avLst/>
-                    </a:prstGeom>
-                    <a:ln>
-                      <a:noFill/>
-                    </a:ln>
-                    <a:extLst>
-                      <a:ext uri="{53640926-AAD7-44D8-BBD7-CCE9431645EC}">
-                        <a14:shadowObscured xmlns:a14="http://schemas.microsoft.com/office/drawing/2010/main"/>
-                      </a:ext>
-                    </a:extLst>
-                  </pic:spPr>
-                </pic:pic>
-              </a:graphicData>
-            </a:graphic>
-          </wp:inline>
-        </w:drawing>
-      </w:r>
-    </w:p>
-    <w:p>
-      <w:pPr>
-        <w:rPr>
-          <w:rFonts w:ascii="Times New Roman" w:hAnsi="Times New Roman" w:cs="Times New Roman"/>
-          <w:sz w:val="24"/>
-        </w:rPr>
-      </w:pPr>
-      <w:r>
-        <w:rPr>
-          <w:rFonts w:ascii="Times New Roman" w:hAnsi="Times New Roman" w:cs="Times New Roman"/>
-          <w:sz w:val="24"/>
-        </w:rPr>
-        <w:t>This VI is found within camera test folder of Lambda Testing. The purpose of this VI is to acquire an image(s) during the live feed while a laser(s) is turned on.</w:t>
-      </w:r>
-    </w:p>
-    <w:p>
-      <w:pPr>
-        <w:rPr>
-          <w:rFonts w:ascii="Times New Roman" w:hAnsi="Times New Roman" w:cs="Times New Roman"/>
-          <w:sz w:val="24"/>
-        </w:rPr>
-      </w:pPr>
-      <w:r>
-        <w:rPr>
-          <w:rFonts w:ascii="Times New Roman" w:hAnsi="Times New Roman" w:cs="Times New Roman"/>
-          <w:b/>
-          <w:sz w:val="24"/>
-        </w:rPr>
-        <w:lastRenderedPageBreak/>
-        <w:t>*VERY IMPORTANT*</w:t>
-      </w:r>
-      <w:r>
-        <w:rPr>
-          <w:rFonts w:ascii="Times New Roman" w:hAnsi="Times New Roman" w:cs="Times New Roman"/>
-          <w:sz w:val="24"/>
-        </w:rPr>
-        <w:t xml:space="preserve"> Make sure that the settings are adjusted to your specifications prior to running the VI, especially the Image Size parameters. However, </w:t>
-      </w:r>
-      <w:r>
-        <w:rPr>
-          <w:rFonts w:ascii="Times New Roman" w:hAnsi="Times New Roman" w:cs="Times New Roman"/>
-          <w:i/>
-          <w:sz w:val="24"/>
-        </w:rPr>
-        <w:t xml:space="preserve">the Boolean Variables maybe </w:t>
-      </w:r>
-      <w:r>
-        <w:rPr>
-          <w:rFonts w:ascii="Times New Roman" w:hAnsi="Times New Roman" w:cs="Times New Roman"/>
-          <w:i/>
-          <w:sz w:val="24"/>
-          <w:u w:val="single"/>
-        </w:rPr>
-        <w:t>altered whenever</w:t>
-      </w:r>
-      <w:r>
-        <w:rPr>
-          <w:rFonts w:ascii="Times New Roman" w:hAnsi="Times New Roman" w:cs="Times New Roman"/>
-          <w:sz w:val="24"/>
-        </w:rPr>
-        <w:t xml:space="preserve"> during the VI run.</w:t>
-      </w:r>
-    </w:p>
-    <w:p>
-      <w:pPr>
-        <w:rPr>
-          <w:rFonts w:ascii="Times New Roman" w:hAnsi="Times New Roman" w:cs="Times New Roman"/>
-          <w:sz w:val="24"/>
-        </w:rPr>
-      </w:pPr>
-    </w:p>
-    <w:p>
-      <w:pPr>
-        <w:rPr>
-          <w:rFonts w:ascii="Times New Roman" w:hAnsi="Times New Roman" w:cs="Times New Roman"/>
-          <w:sz w:val="24"/>
-        </w:rPr>
-      </w:pPr>
-      <w:r>
-        <w:rPr>
-          <w:noProof/>
-        </w:rPr>
-        <w:drawing>
-          <wp:inline distT="0" distB="0" distL="0" distR="0" wp14:anchorId="6D5C362F" wp14:editId="2543262E">
-            <wp:extent cx="2831123" cy="4862494"/>
-            <wp:effectExtent l="0" t="0" r="7620" b="0"/>
-            <wp:docPr id="10" name="Picture 10"/>
-            <wp:cNvGraphicFramePr>
-              <a:graphicFrameLocks xmlns:a="http://schemas.openxmlformats.org/drawingml/2006/main" noChangeAspect="1"/>
-            </wp:cNvGraphicFramePr>
-            <a:graphic xmlns:a="http://schemas.openxmlformats.org/drawingml/2006/main">
-              <a:graphicData uri="http://schemas.openxmlformats.org/drawingml/2006/picture">
-                <pic:pic xmlns:pic="http://schemas.openxmlformats.org/drawingml/2006/picture">
-                  <pic:nvPicPr>
-                    <pic:cNvPr id="0" name=""/>
-                    <pic:cNvPicPr/>
-                  </pic:nvPicPr>
-                  <pic:blipFill rotWithShape="1">
-                    <a:blip r:embed="rId15"/>
-                    <a:srcRect l="24410" t="8684" r="49404" b="11316"/>
-                    <a:stretch/>
-                  </pic:blipFill>
-                  <pic:spPr bwMode="auto">
-                    <a:xfrm>
-                      <a:off x="0" y="0"/>
-                      <a:ext cx="2831372" cy="4862922"/>
-                    </a:xfrm>
-                    <a:prstGeom prst="rect">
-                      <a:avLst/>
-                    </a:prstGeom>
-                    <a:ln>
-                      <a:noFill/>
-                    </a:ln>
-                    <a:extLst>
-                      <a:ext uri="{53640926-AAD7-44D8-BBD7-CCE9431645EC}">
-                        <a14:shadowObscured xmlns:a14="http://schemas.microsoft.com/office/drawing/2010/main"/>
-                      </a:ext>
-                    </a:extLst>
-                  </pic:spPr>
-                </pic:pic>
-              </a:graphicData>
-            </a:graphic>
-          </wp:inline>
-        </w:drawing>
-      </w:r>
-    </w:p>
-    <w:p>
-      <w:pPr>
-        <w:rPr>
-          <w:rFonts w:ascii="Times New Roman" w:hAnsi="Times New Roman" w:cs="Times New Roman"/>
-          <w:sz w:val="24"/>
-        </w:rPr>
-      </w:pPr>
-      <w:r>
-        <w:rPr>
-          <w:rFonts w:ascii="Times New Roman" w:hAnsi="Times New Roman" w:cs="Times New Roman"/>
-          <w:sz w:val="24"/>
-        </w:rPr>
-        <w:t>In the above figure:</w:t>
-      </w:r>
-    </w:p>
-    <w:p>
-      <w:pPr>
-        <w:pStyle w:val="ListParagraph"/>
-        <w:numPr>
-          <w:ilvl w:val="1"/>
-          <w:numId w:val="12"/>
-        </w:numPr>
-        <w:rPr>
-          <w:rFonts w:ascii="Times New Roman" w:hAnsi="Times New Roman" w:cs="Times New Roman"/>
-          <w:sz w:val="24"/>
-        </w:rPr>
-      </w:pPr>
-      <w:r>
-        <w:rPr>
-          <w:rFonts w:ascii="Times New Roman" w:hAnsi="Times New Roman" w:cs="Times New Roman"/>
-          <w:sz w:val="24"/>
-        </w:rPr>
-        <w:t xml:space="preserve">The first event in the </w:t>
-      </w:r>
-      <w:proofErr w:type="gramStart"/>
-      <w:r>
-        <w:rPr>
-          <w:rFonts w:ascii="Times New Roman" w:hAnsi="Times New Roman" w:cs="Times New Roman"/>
-          <w:sz w:val="24"/>
-        </w:rPr>
-        <w:t>program,</w:t>
-      </w:r>
-      <w:proofErr w:type="gramEnd"/>
-      <w:r>
-        <w:rPr>
-          <w:rFonts w:ascii="Times New Roman" w:hAnsi="Times New Roman" w:cs="Times New Roman"/>
-          <w:sz w:val="24"/>
-        </w:rPr>
-        <w:t xml:space="preserve"> only ran once.</w:t>
-      </w:r>
-    </w:p>
-    <w:p>
-      <w:pPr>
-        <w:pStyle w:val="ListParagraph"/>
-        <w:numPr>
-          <w:ilvl w:val="1"/>
-          <w:numId w:val="12"/>
-        </w:numPr>
-        <w:rPr>
-          <w:rFonts w:ascii="Times New Roman" w:hAnsi="Times New Roman" w:cs="Times New Roman"/>
-          <w:sz w:val="24"/>
-        </w:rPr>
-      </w:pPr>
-      <w:r>
-        <w:rPr>
-          <w:rFonts w:ascii="Times New Roman" w:hAnsi="Times New Roman" w:cs="Times New Roman"/>
-          <w:sz w:val="24"/>
-        </w:rPr>
-        <w:t xml:space="preserve">The Boolean High Capacity is accounted for then sent to the </w:t>
-      </w:r>
-      <w:proofErr w:type="spellStart"/>
-      <w:r>
-        <w:rPr>
-          <w:rFonts w:ascii="Times New Roman" w:hAnsi="Times New Roman" w:cs="Times New Roman"/>
-          <w:sz w:val="24"/>
-        </w:rPr>
-        <w:t>Initilize</w:t>
-      </w:r>
-      <w:proofErr w:type="spellEnd"/>
-      <w:r>
-        <w:rPr>
-          <w:rFonts w:ascii="Times New Roman" w:hAnsi="Times New Roman" w:cs="Times New Roman"/>
-          <w:sz w:val="24"/>
-        </w:rPr>
-        <w:t xml:space="preserve"> </w:t>
-      </w:r>
-      <w:proofErr w:type="spellStart"/>
-      <w:r>
-        <w:rPr>
-          <w:rFonts w:ascii="Times New Roman" w:hAnsi="Times New Roman" w:cs="Times New Roman"/>
-          <w:sz w:val="24"/>
-        </w:rPr>
-        <w:t>Globals</w:t>
-      </w:r>
-      <w:proofErr w:type="spellEnd"/>
-      <w:r>
-        <w:rPr>
-          <w:rFonts w:ascii="Times New Roman" w:hAnsi="Times New Roman" w:cs="Times New Roman"/>
-          <w:sz w:val="24"/>
-        </w:rPr>
-        <w:t xml:space="preserve"> which is subsequently used in Initialize Andor.vi. </w:t>
-      </w:r>
-    </w:p>
-    <w:p>
-      <w:pPr>
-        <w:pStyle w:val="ListParagraph"/>
-        <w:numPr>
-          <w:ilvl w:val="1"/>
-          <w:numId w:val="12"/>
-        </w:numPr>
-        <w:rPr>
-          <w:rFonts w:ascii="Times New Roman" w:hAnsi="Times New Roman" w:cs="Times New Roman"/>
-          <w:sz w:val="24"/>
-        </w:rPr>
-      </w:pPr>
-      <w:r>
-        <w:rPr>
-          <w:rFonts w:ascii="Times New Roman" w:hAnsi="Times New Roman" w:cs="Times New Roman"/>
-          <w:sz w:val="24"/>
-        </w:rPr>
-        <w:t xml:space="preserve">The Initialize Andor.vi initializes the </w:t>
-      </w:r>
-      <w:proofErr w:type="spellStart"/>
-      <w:r>
-        <w:rPr>
-          <w:rFonts w:ascii="Times New Roman" w:hAnsi="Times New Roman" w:cs="Times New Roman"/>
-          <w:sz w:val="24"/>
-        </w:rPr>
-        <w:t>Andor</w:t>
-      </w:r>
-      <w:proofErr w:type="spellEnd"/>
-      <w:r>
-        <w:rPr>
-          <w:rFonts w:ascii="Times New Roman" w:hAnsi="Times New Roman" w:cs="Times New Roman"/>
-          <w:sz w:val="24"/>
-        </w:rPr>
-        <w:t xml:space="preserve"> camera. This only needs to be done once.</w:t>
-      </w:r>
-    </w:p>
-    <w:p>
-      <w:pPr>
-        <w:pStyle w:val="ListParagraph"/>
-        <w:numPr>
-          <w:ilvl w:val="1"/>
-          <w:numId w:val="12"/>
-        </w:numPr>
-        <w:rPr>
-          <w:rFonts w:ascii="Times New Roman" w:hAnsi="Times New Roman" w:cs="Times New Roman"/>
-          <w:sz w:val="24"/>
-        </w:rPr>
-      </w:pPr>
-      <w:r>
-        <w:rPr>
-          <w:rFonts w:ascii="Times New Roman" w:hAnsi="Times New Roman" w:cs="Times New Roman"/>
-          <w:sz w:val="24"/>
-        </w:rPr>
-        <w:t>The Position calling VI to…</w:t>
-      </w:r>
-      <w:proofErr w:type="gramStart"/>
-      <w:r>
-        <w:rPr>
-          <w:rFonts w:ascii="Times New Roman" w:hAnsi="Times New Roman" w:cs="Times New Roman"/>
-          <w:sz w:val="24"/>
-        </w:rPr>
-        <w:t>vi</w:t>
-      </w:r>
-      <w:proofErr w:type="gramEnd"/>
-      <w:r>
-        <w:rPr>
-          <w:rFonts w:ascii="Times New Roman" w:hAnsi="Times New Roman" w:cs="Times New Roman"/>
-          <w:sz w:val="24"/>
-        </w:rPr>
-        <w:t xml:space="preserve"> chains the order of VI’s opened during the course of the program’s run. </w:t>
-      </w:r>
-    </w:p>
-    <w:p>
-      <w:pPr>
-        <w:pStyle w:val="ListParagraph"/>
-        <w:numPr>
-          <w:ilvl w:val="1"/>
-          <w:numId w:val="12"/>
-        </w:numPr>
-        <w:rPr>
-          <w:rFonts w:ascii="Times New Roman" w:hAnsi="Times New Roman" w:cs="Times New Roman"/>
-          <w:sz w:val="24"/>
-        </w:rPr>
-      </w:pPr>
-      <w:r>
-        <w:rPr>
-          <w:rFonts w:ascii="Times New Roman" w:hAnsi="Times New Roman" w:cs="Times New Roman"/>
-          <w:sz w:val="24"/>
-        </w:rPr>
-        <w:t>The Laser Shutter local variable outputs the user’s selection of which laser to use.</w:t>
-      </w:r>
-    </w:p>
-    <w:p>
-      <w:pPr>
-        <w:pStyle w:val="ListParagraph"/>
-        <w:numPr>
-          <w:ilvl w:val="1"/>
-          <w:numId w:val="12"/>
-        </w:numPr>
-        <w:rPr>
-          <w:rFonts w:ascii="Times New Roman" w:hAnsi="Times New Roman" w:cs="Times New Roman"/>
-          <w:sz w:val="24"/>
-        </w:rPr>
-      </w:pPr>
-      <w:r>
-        <w:rPr>
-          <w:rFonts w:ascii="Times New Roman" w:hAnsi="Times New Roman" w:cs="Times New Roman"/>
-          <w:sz w:val="24"/>
-        </w:rPr>
-        <w:lastRenderedPageBreak/>
-        <w:t xml:space="preserve">An image file to be used in case of default is </w:t>
-      </w:r>
-      <w:proofErr w:type="spellStart"/>
-      <w:r>
-        <w:rPr>
-          <w:rFonts w:ascii="Times New Roman" w:hAnsi="Times New Roman" w:cs="Times New Roman"/>
-          <w:sz w:val="24"/>
-        </w:rPr>
-        <w:t>ouput</w:t>
-      </w:r>
-      <w:proofErr w:type="spellEnd"/>
-      <w:r>
-        <w:rPr>
-          <w:rFonts w:ascii="Times New Roman" w:hAnsi="Times New Roman" w:cs="Times New Roman"/>
-          <w:sz w:val="24"/>
-        </w:rPr>
-        <w:t xml:space="preserve"> to the remaining events. Only used for preview.</w:t>
-      </w:r>
-    </w:p>
-    <w:p>
-      <w:pPr>
-        <w:pStyle w:val="ListParagraph"/>
-        <w:numPr>
-          <w:ilvl w:val="1"/>
-          <w:numId w:val="12"/>
-        </w:numPr>
-        <w:rPr>
-          <w:rFonts w:ascii="Times New Roman" w:hAnsi="Times New Roman" w:cs="Times New Roman"/>
-          <w:sz w:val="24"/>
-        </w:rPr>
-      </w:pPr>
-      <w:r>
-        <w:rPr>
-          <w:rFonts w:ascii="Times New Roman" w:hAnsi="Times New Roman" w:cs="Times New Roman"/>
-          <w:sz w:val="24"/>
-        </w:rPr>
-        <w:t>The display live video Boolean is hardcoded to false. If this should be changed is not understood.</w:t>
-      </w:r>
-    </w:p>
-    <w:p>
-      <w:pPr>
-        <w:pStyle w:val="ListParagraph"/>
-        <w:numPr>
-          <w:ilvl w:val="1"/>
-          <w:numId w:val="12"/>
-        </w:numPr>
-        <w:rPr>
-          <w:rFonts w:ascii="Times New Roman" w:hAnsi="Times New Roman" w:cs="Times New Roman"/>
-          <w:sz w:val="24"/>
-        </w:rPr>
-      </w:pPr>
-      <w:r>
-        <w:rPr>
-          <w:rFonts w:ascii="Times New Roman" w:hAnsi="Times New Roman" w:cs="Times New Roman"/>
-          <w:sz w:val="24"/>
-        </w:rPr>
-        <w:t>The default bit size of the images to be acquired is hardcoded to 16 bits. Although additional bit sizes are listed within the array, only the 8 bit size could possibly work.</w:t>
-      </w:r>
-    </w:p>
-    <w:p>
-      <w:pPr>
-        <w:rPr>
-          <w:rFonts w:ascii="Times New Roman" w:hAnsi="Times New Roman" w:cs="Times New Roman"/>
-          <w:sz w:val="24"/>
-        </w:rPr>
-      </w:pPr>
-      <w:bookmarkStart w:id="0" w:name="_GoBack"/>
-      <w:bookmarkEnd w:id="0"/>
-    </w:p>
-    <w:p>
-      <w:pPr>
-        <w:rPr>
-          <w:rFonts w:ascii="Times New Roman" w:hAnsi="Times New Roman" w:cs="Times New Roman"/>
           <w:sz w:val="24"/>
         </w:rPr>
       </w:pPr>
@@ -2962,119 +2483,6 @@
     </w:lvl>
   </w:abstractNum>
   <w:abstractNum w:abstractNumId="3">
-    <w:nsid w:val="1FD7273F"/>
-    <w:multiLevelType w:val="hybridMultilevel"/>
-    <w:tmpl w:val="9BE89D98"/>
-    <w:lvl w:ilvl="0" w:tplc="04090001">
-      <w:start w:val="1"/>
-      <w:numFmt w:val="bullet"/>
-      <w:lvlText w:val=""/>
-      <w:lvlJc w:val="left"/>
-      <w:pPr>
-        <w:ind w:left="720" w:hanging="360"/>
-      </w:pPr>
-      <w:rPr>
-        <w:rFonts w:ascii="Symbol" w:hAnsi="Symbol" w:hint="default"/>
-      </w:rPr>
-    </w:lvl>
-    <w:lvl w:ilvl="1" w:tplc="04090003">
-      <w:start w:val="1"/>
-      <w:numFmt w:val="bullet"/>
-      <w:lvlText w:val="o"/>
-      <w:lvlJc w:val="left"/>
-      <w:pPr>
-        <w:ind w:left="1440" w:hanging="360"/>
-      </w:pPr>
-      <w:rPr>
-        <w:rFonts w:ascii="Courier New" w:hAnsi="Courier New" w:cs="Courier New" w:hint="default"/>
-      </w:rPr>
-    </w:lvl>
-    <w:lvl w:ilvl="2" w:tplc="04090005" w:tentative="1">
-      <w:start w:val="1"/>
-      <w:numFmt w:val="bullet"/>
-      <w:lvlText w:val=""/>
-      <w:lvlJc w:val="left"/>
-      <w:pPr>
-        <w:ind w:left="2160" w:hanging="360"/>
-      </w:pPr>
-      <w:rPr>
-        <w:rFonts w:ascii="Wingdings" w:hAnsi="Wingdings" w:hint="default"/>
-      </w:rPr>
-    </w:lvl>
-    <w:lvl w:ilvl="3" w:tplc="04090001" w:tentative="1">
-      <w:start w:val="1"/>
-      <w:numFmt w:val="bullet"/>
-      <w:lvlText w:val=""/>
-      <w:lvlJc w:val="left"/>
-      <w:pPr>
-        <w:ind w:left="2880" w:hanging="360"/>
-      </w:pPr>
-      <w:rPr>
-        <w:rFonts w:ascii="Symbol" w:hAnsi="Symbol" w:hint="default"/>
-      </w:rPr>
-    </w:lvl>
-    <w:lvl w:ilvl="4" w:tplc="04090003" w:tentative="1">
-      <w:start w:val="1"/>
-      <w:numFmt w:val="bullet"/>
-      <w:lvlText w:val="o"/>
-      <w:lvlJc w:val="left"/>
-      <w:pPr>
-        <w:ind w:left="3600" w:hanging="360"/>
-      </w:pPr>
-      <w:rPr>
-        <w:rFonts w:ascii="Courier New" w:hAnsi="Courier New" w:cs="Courier New" w:hint="default"/>
-      </w:rPr>
-    </w:lvl>
-    <w:lvl w:ilvl="5" w:tplc="04090005" w:tentative="1">
-      <w:start w:val="1"/>
-      <w:numFmt w:val="bullet"/>
-      <w:lvlText w:val=""/>
-      <w:lvlJc w:val="left"/>
-      <w:pPr>
-        <w:ind w:left="4320" w:hanging="360"/>
-      </w:pPr>
-      <w:rPr>
-        <w:rFonts w:ascii="Wingdings" w:hAnsi="Wingdings" w:hint="default"/>
-      </w:rPr>
-    </w:lvl>
-    <w:lvl w:ilvl="6" w:tplc="04090001" w:tentative="1">
-      <w:start w:val="1"/>
-      <w:numFmt w:val="bullet"/>
-      <w:lvlText w:val=""/>
-      <w:lvlJc w:val="left"/>
-      <w:pPr>
-        <w:ind w:left="5040" w:hanging="360"/>
-      </w:pPr>
-      <w:rPr>
-        <w:rFonts w:ascii="Symbol" w:hAnsi="Symbol" w:hint="default"/>
-      </w:rPr>
-    </w:lvl>
-    <w:lvl w:ilvl="7" w:tplc="04090003" w:tentative="1">
-      <w:start w:val="1"/>
-      <w:numFmt w:val="bullet"/>
-      <w:lvlText w:val="o"/>
-      <w:lvlJc w:val="left"/>
-      <w:pPr>
-        <w:ind w:left="5760" w:hanging="360"/>
-      </w:pPr>
-      <w:rPr>
-        <w:rFonts w:ascii="Courier New" w:hAnsi="Courier New" w:cs="Courier New" w:hint="default"/>
-      </w:rPr>
-    </w:lvl>
-    <w:lvl w:ilvl="8" w:tplc="04090005" w:tentative="1">
-      <w:start w:val="1"/>
-      <w:numFmt w:val="bullet"/>
-      <w:lvlText w:val=""/>
-      <w:lvlJc w:val="left"/>
-      <w:pPr>
-        <w:ind w:left="6480" w:hanging="360"/>
-      </w:pPr>
-      <w:rPr>
-        <w:rFonts w:ascii="Wingdings" w:hAnsi="Wingdings" w:hint="default"/>
-      </w:rPr>
-    </w:lvl>
-  </w:abstractNum>
-  <w:abstractNum w:abstractNumId="4">
     <w:nsid w:val="26E67709"/>
     <w:multiLevelType w:val="hybridMultilevel"/>
     <w:tmpl w:val="B88A033A"/>
@@ -3160,7 +2568,7 @@
       </w:pPr>
     </w:lvl>
   </w:abstractNum>
-  <w:abstractNum w:abstractNumId="5">
+  <w:abstractNum w:abstractNumId="4">
     <w:nsid w:val="358E4794"/>
     <w:multiLevelType w:val="hybridMultilevel"/>
     <w:tmpl w:val="1EF061F4"/>
@@ -3246,7 +2654,7 @@
       </w:pPr>
     </w:lvl>
   </w:abstractNum>
-  <w:abstractNum w:abstractNumId="6">
+  <w:abstractNum w:abstractNumId="5">
     <w:nsid w:val="37F61357"/>
     <w:multiLevelType w:val="hybridMultilevel"/>
     <w:tmpl w:val="286E91D2"/>
@@ -3332,7 +2740,7 @@
       </w:pPr>
     </w:lvl>
   </w:abstractNum>
-  <w:abstractNum w:abstractNumId="7">
+  <w:abstractNum w:abstractNumId="6">
     <w:nsid w:val="39EE31B7"/>
     <w:multiLevelType w:val="hybridMultilevel"/>
     <w:tmpl w:val="D41E05FC"/>
@@ -3445,7 +2853,7 @@
       </w:rPr>
     </w:lvl>
   </w:abstractNum>
-  <w:abstractNum w:abstractNumId="8">
+  <w:abstractNum w:abstractNumId="7">
     <w:nsid w:val="489B1923"/>
     <w:multiLevelType w:val="hybridMultilevel"/>
     <w:tmpl w:val="1EF061F4"/>
@@ -3531,7 +2939,7 @@
       </w:pPr>
     </w:lvl>
   </w:abstractNum>
-  <w:abstractNum w:abstractNumId="9">
+  <w:abstractNum w:abstractNumId="8">
     <w:nsid w:val="4DF90892"/>
     <w:multiLevelType w:val="hybridMultilevel"/>
     <w:tmpl w:val="16C84FBA"/>
@@ -3617,7 +3025,7 @@
       </w:pPr>
     </w:lvl>
   </w:abstractNum>
-  <w:abstractNum w:abstractNumId="10">
+  <w:abstractNum w:abstractNumId="9">
     <w:nsid w:val="53214DEC"/>
     <w:multiLevelType w:val="multilevel"/>
     <w:tmpl w:val="6F1C0EFA"/>
@@ -3706,7 +3114,7 @@
       </w:pPr>
     </w:lvl>
   </w:abstractNum>
-  <w:abstractNum w:abstractNumId="11">
+  <w:abstractNum w:abstractNumId="10">
     <w:nsid w:val="573F554A"/>
     <w:multiLevelType w:val="hybridMultilevel"/>
     <w:tmpl w:val="99BC587E"/>
@@ -3793,40 +3201,37 @@
     </w:lvl>
   </w:abstractNum>
   <w:num w:numId="1">
-    <w:abstractNumId w:val="9"/>
+    <w:abstractNumId w:val="8"/>
   </w:num>
   <w:num w:numId="2">
     <w:abstractNumId w:val="0"/>
   </w:num>
   <w:num w:numId="3">
-    <w:abstractNumId w:val="7"/>
+    <w:abstractNumId w:val="6"/>
   </w:num>
   <w:num w:numId="4">
-    <w:abstractNumId w:val="6"/>
+    <w:abstractNumId w:val="5"/>
   </w:num>
   <w:num w:numId="5">
-    <w:abstractNumId w:val="4"/>
+    <w:abstractNumId w:val="3"/>
   </w:num>
   <w:num w:numId="6">
-    <w:abstractNumId w:val="11"/>
+    <w:abstractNumId w:val="10"/>
   </w:num>
   <w:num w:numId="7">
-    <w:abstractNumId w:val="10"/>
+    <w:abstractNumId w:val="9"/>
   </w:num>
   <w:num w:numId="8">
     <w:abstractNumId w:val="2"/>
   </w:num>
   <w:num w:numId="9">
-    <w:abstractNumId w:val="5"/>
+    <w:abstractNumId w:val="4"/>
   </w:num>
   <w:num w:numId="10">
     <w:abstractNumId w:val="1"/>
   </w:num>
   <w:num w:numId="11">
-    <w:abstractNumId w:val="8"/>
-  </w:num>
-  <w:num w:numId="12">
-    <w:abstractNumId w:val="3"/>
+    <w:abstractNumId w:val="7"/>
   </w:num>
 </w:numbering>
 </file>

--- a/Lambda Documentation.docx
+++ b/Lambda Documentation.docx
@@ -2650,19 +2650,1188 @@
       <w:pPr>
         <w:rPr>
           <w:rFonts w:ascii="Times New Roman" w:hAnsi="Times New Roman" w:cs="Times New Roman"/>
-          <w:sz w:val="24"/>
-        </w:rPr>
-      </w:pPr>
+          <w:b/>
+          <w:sz w:val="24"/>
+        </w:rPr>
+      </w:pPr>
+      <w:proofErr w:type="gramStart"/>
+      <w:r>
+        <w:rPr>
+          <w:rFonts w:ascii="Times New Roman" w:hAnsi="Times New Roman" w:cs="Times New Roman"/>
+          <w:b/>
+          <w:sz w:val="24"/>
+        </w:rPr>
+        <w:t>camera-startup.vi</w:t>
+      </w:r>
+      <w:proofErr w:type="gramEnd"/>
+    </w:p>
+    <w:p>
+      <w:pPr>
+        <w:rPr>
+          <w:rFonts w:ascii="Times New Roman" w:hAnsi="Times New Roman" w:cs="Times New Roman"/>
+          <w:sz w:val="24"/>
+        </w:rPr>
+      </w:pPr>
+      <w:r>
+        <w:rPr>
+          <w:rFonts w:ascii="Times New Roman" w:hAnsi="Times New Roman" w:cs="Times New Roman"/>
+          <w:sz w:val="24"/>
+        </w:rPr>
+        <w:t xml:space="preserve">This VI functions to control the temperature of the </w:t>
+      </w:r>
+      <w:proofErr w:type="spellStart"/>
+      <w:r>
+        <w:rPr>
+          <w:rFonts w:ascii="Times New Roman" w:hAnsi="Times New Roman" w:cs="Times New Roman"/>
+          <w:sz w:val="24"/>
+        </w:rPr>
+        <w:t>Andor</w:t>
+      </w:r>
+      <w:proofErr w:type="spellEnd"/>
+      <w:r>
+        <w:rPr>
+          <w:rFonts w:ascii="Times New Roman" w:hAnsi="Times New Roman" w:cs="Times New Roman"/>
+          <w:sz w:val="24"/>
+        </w:rPr>
+        <w:t xml:space="preserve"> camera. This VI should be used prior to performing any acquisition and at the completion of an analysis in order to properly turn off the camera by it to room temperature (~20°C).</w:t>
+      </w:r>
+    </w:p>
+    <w:p>
+      <w:pPr>
+        <w:jc w:val="center"/>
+        <w:rPr>
+          <w:rFonts w:ascii="Times New Roman" w:hAnsi="Times New Roman" w:cs="Times New Roman"/>
+          <w:sz w:val="24"/>
+        </w:rPr>
+      </w:pPr>
+      <w:r>
+        <w:rPr>
+          <w:noProof/>
+        </w:rPr>
+        <w:drawing>
+          <wp:inline distT="0" distB="0" distL="0" distR="0" wp14:anchorId="34E1F1EE" wp14:editId="516756DF">
+            <wp:extent cx="5187462" cy="3246574"/>
+            <wp:effectExtent l="0" t="0" r="0" b="0"/>
+            <wp:docPr id="12" name="Picture 12"/>
+            <wp:cNvGraphicFramePr>
+              <a:graphicFrameLocks xmlns:a="http://schemas.openxmlformats.org/drawingml/2006/main" noChangeAspect="1"/>
+            </wp:cNvGraphicFramePr>
+            <a:graphic xmlns:a="http://schemas.openxmlformats.org/drawingml/2006/main">
+              <a:graphicData uri="http://schemas.openxmlformats.org/drawingml/2006/picture">
+                <pic:pic xmlns:pic="http://schemas.openxmlformats.org/drawingml/2006/picture">
+                  <pic:nvPicPr>
+                    <pic:cNvPr id="0" name=""/>
+                    <pic:cNvPicPr/>
+                  </pic:nvPicPr>
+                  <pic:blipFill rotWithShape="1">
+                    <a:blip r:embed="rId16"/>
+                    <a:srcRect l="10800" t="25000" r="45705" b="26579"/>
+                    <a:stretch/>
+                  </pic:blipFill>
+                  <pic:spPr bwMode="auto">
+                    <a:xfrm>
+                      <a:off x="0" y="0"/>
+                      <a:ext cx="5194979" cy="3251279"/>
+                    </a:xfrm>
+                    <a:prstGeom prst="rect">
+                      <a:avLst/>
+                    </a:prstGeom>
+                    <a:ln>
+                      <a:noFill/>
+                    </a:ln>
+                    <a:extLst>
+                      <a:ext uri="{53640926-AAD7-44D8-BBD7-CCE9431645EC}">
+                        <a14:shadowObscured xmlns:a14="http://schemas.microsoft.com/office/drawing/2010/main"/>
+                      </a:ext>
+                    </a:extLst>
+                  </pic:spPr>
+                </pic:pic>
+              </a:graphicData>
+            </a:graphic>
+          </wp:inline>
+        </w:drawing>
+      </w:r>
+    </w:p>
+    <w:p>
+      <w:pPr>
+        <w:rPr>
+          <w:rFonts w:ascii="Times New Roman" w:hAnsi="Times New Roman" w:cs="Times New Roman"/>
+          <w:sz w:val="24"/>
+          <w:u w:val="single"/>
+        </w:rPr>
+      </w:pPr>
+      <w:proofErr w:type="gramStart"/>
+      <w:r>
+        <w:rPr>
+          <w:rFonts w:ascii="Times New Roman" w:hAnsi="Times New Roman" w:cs="Times New Roman"/>
+          <w:sz w:val="24"/>
+          <w:u w:val="single"/>
+        </w:rPr>
+        <w:t>Sub-VI’s</w:t>
+      </w:r>
+      <w:proofErr w:type="gramEnd"/>
+      <w:r>
+        <w:rPr>
+          <w:rFonts w:ascii="Times New Roman" w:hAnsi="Times New Roman" w:cs="Times New Roman"/>
+          <w:sz w:val="24"/>
+          <w:u w:val="single"/>
+        </w:rPr>
+        <w:t>:</w:t>
+      </w:r>
+    </w:p>
+    <w:p>
+      <w:pPr>
+        <w:pStyle w:val="ListParagraph"/>
+        <w:numPr>
+          <w:ilvl w:val="0"/>
+          <w:numId w:val="13"/>
+        </w:numPr>
+        <w:rPr>
+          <w:rFonts w:ascii="Times New Roman" w:hAnsi="Times New Roman" w:cs="Times New Roman"/>
+          <w:sz w:val="24"/>
+        </w:rPr>
+      </w:pPr>
+      <w:proofErr w:type="spellStart"/>
+      <w:r>
+        <w:rPr>
+          <w:rFonts w:ascii="Times New Roman" w:hAnsi="Times New Roman" w:cs="Times New Roman"/>
+          <w:sz w:val="24"/>
+        </w:rPr>
+        <w:t>Andor</w:t>
+      </w:r>
+      <w:proofErr w:type="spellEnd"/>
+      <w:r>
+        <w:rPr>
+          <w:rFonts w:ascii="Times New Roman" w:hAnsi="Times New Roman" w:cs="Times New Roman"/>
+          <w:sz w:val="24"/>
+        </w:rPr>
+        <w:t xml:space="preserve"> Vi</w:t>
+      </w:r>
+      <w:r>
+        <w:rPr>
+          <w:rFonts w:ascii="Times New Roman" w:hAnsi="Times New Roman" w:cs="Times New Roman"/>
+          <w:sz w:val="24"/>
+        </w:rPr>
+        <w:t>’</w:t>
+      </w:r>
+      <w:r>
+        <w:rPr>
+          <w:rFonts w:ascii="Times New Roman" w:hAnsi="Times New Roman" w:cs="Times New Roman"/>
+          <w:sz w:val="24"/>
+        </w:rPr>
+        <w:t>s</w:t>
+      </w:r>
+    </w:p>
+    <w:p>
+      <w:pPr>
+        <w:pStyle w:val="ListParagraph"/>
+        <w:numPr>
+          <w:ilvl w:val="1"/>
+          <w:numId w:val="13"/>
+        </w:numPr>
+        <w:rPr>
+          <w:rFonts w:ascii="Times New Roman" w:hAnsi="Times New Roman" w:cs="Times New Roman"/>
+          <w:sz w:val="24"/>
+        </w:rPr>
+      </w:pPr>
+      <w:r>
+        <w:rPr>
+          <w:rFonts w:ascii="Times New Roman" w:hAnsi="Times New Roman" w:cs="Times New Roman"/>
+          <w:sz w:val="24"/>
+        </w:rPr>
+        <w:t>Cooler On</w:t>
+      </w:r>
+      <w:r>
+        <w:rPr>
+          <w:rFonts w:ascii="Times New Roman" w:hAnsi="Times New Roman" w:cs="Times New Roman"/>
+          <w:sz w:val="24"/>
+        </w:rPr>
+        <w:t>.vi</w:t>
+      </w:r>
+    </w:p>
+    <w:p>
+      <w:pPr>
+        <w:pStyle w:val="ListParagraph"/>
+        <w:numPr>
+          <w:ilvl w:val="1"/>
+          <w:numId w:val="13"/>
+        </w:numPr>
+        <w:rPr>
+          <w:rFonts w:ascii="Times New Roman" w:hAnsi="Times New Roman" w:cs="Times New Roman"/>
+          <w:sz w:val="24"/>
+        </w:rPr>
+      </w:pPr>
+      <w:r>
+        <w:rPr>
+          <w:rFonts w:ascii="Times New Roman" w:hAnsi="Times New Roman" w:cs="Times New Roman"/>
+          <w:sz w:val="24"/>
+        </w:rPr>
+        <w:t>Cooler Off</w:t>
+      </w:r>
+      <w:r>
+        <w:rPr>
+          <w:rFonts w:ascii="Times New Roman" w:hAnsi="Times New Roman" w:cs="Times New Roman"/>
+          <w:sz w:val="24"/>
+        </w:rPr>
+        <w:t>.vi</w:t>
+      </w:r>
+    </w:p>
+    <w:p>
+      <w:pPr>
+        <w:pStyle w:val="ListParagraph"/>
+        <w:numPr>
+          <w:ilvl w:val="1"/>
+          <w:numId w:val="13"/>
+        </w:numPr>
+        <w:rPr>
+          <w:rFonts w:ascii="Times New Roman" w:hAnsi="Times New Roman" w:cs="Times New Roman"/>
+          <w:sz w:val="24"/>
+        </w:rPr>
+      </w:pPr>
+      <w:r>
+        <w:rPr>
+          <w:rFonts w:ascii="Times New Roman" w:hAnsi="Times New Roman" w:cs="Times New Roman"/>
+          <w:sz w:val="24"/>
+        </w:rPr>
+        <w:t xml:space="preserve">Initialize.vi </w:t>
+      </w:r>
+    </w:p>
+    <w:p>
+      <w:pPr>
+        <w:pStyle w:val="ListParagraph"/>
+        <w:numPr>
+          <w:ilvl w:val="1"/>
+          <w:numId w:val="13"/>
+        </w:numPr>
+        <w:rPr>
+          <w:rFonts w:ascii="Times New Roman" w:hAnsi="Times New Roman" w:cs="Times New Roman"/>
+          <w:sz w:val="24"/>
+        </w:rPr>
+      </w:pPr>
+      <w:r>
+        <w:rPr>
+          <w:rFonts w:ascii="Times New Roman" w:hAnsi="Times New Roman" w:cs="Times New Roman"/>
+          <w:sz w:val="24"/>
+        </w:rPr>
+        <w:t>Shut Down.vi</w:t>
+      </w:r>
+    </w:p>
+    <w:p>
+      <w:pPr>
+        <w:pStyle w:val="ListParagraph"/>
+        <w:numPr>
+          <w:ilvl w:val="1"/>
+          <w:numId w:val="13"/>
+        </w:numPr>
+        <w:rPr>
+          <w:rFonts w:ascii="Times New Roman" w:hAnsi="Times New Roman" w:cs="Times New Roman"/>
+          <w:sz w:val="24"/>
+        </w:rPr>
+      </w:pPr>
+      <w:r>
+        <w:rPr>
+          <w:rFonts w:ascii="Times New Roman" w:hAnsi="Times New Roman" w:cs="Times New Roman"/>
+          <w:sz w:val="24"/>
+        </w:rPr>
+        <w:t>Set Temperature.vi</w:t>
+      </w:r>
+    </w:p>
+    <w:p>
+      <w:pPr>
+        <w:pStyle w:val="ListParagraph"/>
+        <w:numPr>
+          <w:ilvl w:val="1"/>
+          <w:numId w:val="13"/>
+        </w:numPr>
+        <w:rPr>
+          <w:rFonts w:ascii="Times New Roman" w:hAnsi="Times New Roman" w:cs="Times New Roman"/>
+          <w:sz w:val="24"/>
+        </w:rPr>
+      </w:pPr>
+      <w:r>
+        <w:rPr>
+          <w:rFonts w:ascii="Times New Roman" w:hAnsi="Times New Roman" w:cs="Times New Roman"/>
+          <w:sz w:val="24"/>
+        </w:rPr>
+        <w:t>camera stop.vi</w:t>
+      </w:r>
+    </w:p>
+    <w:p>
+      <w:pPr>
+        <w:pStyle w:val="ListParagraph"/>
+        <w:numPr>
+          <w:ilvl w:val="0"/>
+          <w:numId w:val="14"/>
+        </w:numPr>
+        <w:rPr>
+          <w:rFonts w:ascii="Times New Roman" w:hAnsi="Times New Roman" w:cs="Times New Roman"/>
+          <w:sz w:val="24"/>
+        </w:rPr>
+      </w:pPr>
+      <w:r>
+        <w:rPr>
+          <w:rFonts w:ascii="Times New Roman" w:hAnsi="Times New Roman" w:cs="Times New Roman"/>
+          <w:sz w:val="24"/>
+        </w:rPr>
+        <w:t>camera-get-info-subi.vi</w:t>
+      </w:r>
+    </w:p>
+    <w:p>
+      <w:pPr>
+        <w:pStyle w:val="ListParagraph"/>
+        <w:numPr>
+          <w:ilvl w:val="0"/>
+          <w:numId w:val="14"/>
+        </w:numPr>
+        <w:rPr>
+          <w:rFonts w:ascii="Times New Roman" w:hAnsi="Times New Roman" w:cs="Times New Roman"/>
+          <w:sz w:val="24"/>
+        </w:rPr>
+      </w:pPr>
+      <w:r>
+        <w:rPr>
+          <w:rFonts w:ascii="Times New Roman" w:hAnsi="Times New Roman" w:cs="Times New Roman"/>
+          <w:sz w:val="24"/>
+        </w:rPr>
+        <w:t>get</w:t>
+      </w:r>
+      <w:r>
+        <w:rPr>
+          <w:rFonts w:ascii="Times New Roman" w:hAnsi="Times New Roman" w:cs="Times New Roman"/>
+          <w:sz w:val="24"/>
+        </w:rPr>
+        <w:t xml:space="preserve"> camera temperature.vi</w:t>
+      </w:r>
+    </w:p>
+    <w:p>
+      <w:pPr>
+        <w:rPr>
+          <w:rFonts w:ascii="Times New Roman" w:hAnsi="Times New Roman" w:cs="Times New Roman"/>
+          <w:sz w:val="24"/>
+        </w:rPr>
+      </w:pPr>
+      <w:r>
+        <w:rPr>
+          <w:rFonts w:ascii="Times New Roman" w:hAnsi="Times New Roman" w:cs="Times New Roman"/>
+          <w:b/>
+          <w:sz w:val="24"/>
+        </w:rPr>
+        <w:lastRenderedPageBreak/>
+        <w:t>** Note:</w:t>
+      </w:r>
+      <w:r>
+        <w:rPr>
+          <w:rFonts w:ascii="Times New Roman" w:hAnsi="Times New Roman" w:cs="Times New Roman"/>
+          <w:sz w:val="24"/>
+        </w:rPr>
+        <w:t xml:space="preserve"> Any values of 20002 within the VI are codes to confirm that the </w:t>
+      </w:r>
+      <w:proofErr w:type="spellStart"/>
+      <w:r>
+        <w:rPr>
+          <w:rFonts w:ascii="Times New Roman" w:hAnsi="Times New Roman" w:cs="Times New Roman"/>
+          <w:sz w:val="24"/>
+        </w:rPr>
+        <w:t>andor</w:t>
+      </w:r>
+      <w:proofErr w:type="spellEnd"/>
+      <w:r>
+        <w:rPr>
+          <w:rFonts w:ascii="Times New Roman" w:hAnsi="Times New Roman" w:cs="Times New Roman"/>
+          <w:sz w:val="24"/>
+        </w:rPr>
+        <w:t xml:space="preserve"> </w:t>
+      </w:r>
+      <w:proofErr w:type="gramStart"/>
+      <w:r>
+        <w:rPr>
+          <w:rFonts w:ascii="Times New Roman" w:hAnsi="Times New Roman" w:cs="Times New Roman"/>
+          <w:sz w:val="24"/>
+        </w:rPr>
+        <w:t>vi’s</w:t>
+      </w:r>
+      <w:proofErr w:type="gramEnd"/>
+      <w:r>
+        <w:rPr>
+          <w:rFonts w:ascii="Times New Roman" w:hAnsi="Times New Roman" w:cs="Times New Roman"/>
+          <w:sz w:val="24"/>
+        </w:rPr>
+        <w:t xml:space="preserve"> were successfully performed.</w:t>
+      </w:r>
+    </w:p>
+    <w:p>
+      <w:pPr>
+        <w:rPr>
+          <w:rFonts w:ascii="Times New Roman" w:hAnsi="Times New Roman" w:cs="Times New Roman"/>
+          <w:sz w:val="24"/>
+        </w:rPr>
+      </w:pPr>
+      <w:r>
+        <w:rPr>
+          <w:noProof/>
+        </w:rPr>
+        <w:drawing>
+          <wp:inline distT="0" distB="0" distL="0" distR="0" wp14:anchorId="14A6012D" wp14:editId="5A88EA21">
+            <wp:extent cx="6226942" cy="1468315"/>
+            <wp:effectExtent l="0" t="0" r="2540" b="0"/>
+            <wp:docPr id="14" name="Picture 14"/>
+            <wp:cNvGraphicFramePr>
+              <a:graphicFrameLocks xmlns:a="http://schemas.openxmlformats.org/drawingml/2006/main" noChangeAspect="1"/>
+            </wp:cNvGraphicFramePr>
+            <a:graphic xmlns:a="http://schemas.openxmlformats.org/drawingml/2006/main">
+              <a:graphicData uri="http://schemas.openxmlformats.org/drawingml/2006/picture">
+                <pic:pic xmlns:pic="http://schemas.openxmlformats.org/drawingml/2006/picture">
+                  <pic:nvPicPr>
+                    <pic:cNvPr id="0" name=""/>
+                    <pic:cNvPicPr/>
+                  </pic:nvPicPr>
+                  <pic:blipFill rotWithShape="1">
+                    <a:blip r:embed="rId17"/>
+                    <a:srcRect l="10504" t="30526" r="3542" b="33421"/>
+                    <a:stretch/>
+                  </pic:blipFill>
+                  <pic:spPr bwMode="auto">
+                    <a:xfrm>
+                      <a:off x="0" y="0"/>
+                      <a:ext cx="6227490" cy="1468444"/>
+                    </a:xfrm>
+                    <a:prstGeom prst="rect">
+                      <a:avLst/>
+                    </a:prstGeom>
+                    <a:ln>
+                      <a:noFill/>
+                    </a:ln>
+                    <a:extLst>
+                      <a:ext uri="{53640926-AAD7-44D8-BBD7-CCE9431645EC}">
+                        <a14:shadowObscured xmlns:a14="http://schemas.microsoft.com/office/drawing/2010/main"/>
+                      </a:ext>
+                    </a:extLst>
+                  </pic:spPr>
+                </pic:pic>
+              </a:graphicData>
+            </a:graphic>
+          </wp:inline>
+        </w:drawing>
+      </w:r>
+    </w:p>
+    <w:p>
+      <w:pPr>
+        <w:rPr>
+          <w:rFonts w:ascii="Times New Roman" w:hAnsi="Times New Roman" w:cs="Times New Roman"/>
+          <w:sz w:val="24"/>
+        </w:rPr>
+      </w:pPr>
+      <w:r>
+        <w:rPr>
+          <w:rFonts w:ascii="Times New Roman" w:hAnsi="Times New Roman" w:cs="Times New Roman"/>
+          <w:sz w:val="24"/>
+        </w:rPr>
+        <w:t>In the above figure:</w:t>
+      </w:r>
+    </w:p>
+    <w:p>
+      <w:pPr>
+        <w:rPr>
+          <w:rFonts w:ascii="Times New Roman" w:hAnsi="Times New Roman" w:cs="Times New Roman"/>
+          <w:sz w:val="24"/>
+        </w:rPr>
+      </w:pPr>
+      <w:r>
+        <w:rPr>
+          <w:rFonts w:ascii="Times New Roman" w:hAnsi="Times New Roman" w:cs="Times New Roman"/>
+          <w:sz w:val="24"/>
+        </w:rPr>
+        <w:t xml:space="preserve">The </w:t>
+      </w:r>
+      <w:proofErr w:type="spellStart"/>
+      <w:r>
+        <w:rPr>
+          <w:rFonts w:ascii="Times New Roman" w:hAnsi="Times New Roman" w:cs="Times New Roman"/>
+          <w:sz w:val="24"/>
+        </w:rPr>
+        <w:t>Andor</w:t>
+      </w:r>
+      <w:proofErr w:type="spellEnd"/>
+      <w:r>
+        <w:rPr>
+          <w:rFonts w:ascii="Times New Roman" w:hAnsi="Times New Roman" w:cs="Times New Roman"/>
+          <w:sz w:val="24"/>
+        </w:rPr>
+        <w:t xml:space="preserve"> camera is first initialized</w:t>
+      </w:r>
+      <w:r>
+        <w:rPr>
+          <w:rFonts w:ascii="Times New Roman" w:hAnsi="Times New Roman" w:cs="Times New Roman"/>
+          <w:sz w:val="24"/>
+        </w:rPr>
+        <w:t xml:space="preserve"> via the </w:t>
+      </w:r>
+      <w:r>
+        <w:rPr>
+          <w:rFonts w:ascii="Times New Roman" w:hAnsi="Times New Roman" w:cs="Times New Roman"/>
+          <w:i/>
+          <w:sz w:val="24"/>
+        </w:rPr>
+        <w:t>Initialize.vi</w:t>
+      </w:r>
+      <w:r>
+        <w:rPr>
+          <w:rFonts w:ascii="Times New Roman" w:hAnsi="Times New Roman" w:cs="Times New Roman"/>
+          <w:sz w:val="24"/>
+        </w:rPr>
+        <w:t xml:space="preserve">. If initialization was unsuccessful for whatever reason, the camera shuts down via the </w:t>
+      </w:r>
+      <w:r>
+        <w:rPr>
+          <w:rFonts w:ascii="Times New Roman" w:hAnsi="Times New Roman" w:cs="Times New Roman"/>
+          <w:i/>
+          <w:sz w:val="24"/>
+        </w:rPr>
+        <w:t>Shut Down.vi</w:t>
+      </w:r>
+      <w:r>
+        <w:rPr>
+          <w:rFonts w:ascii="Times New Roman" w:hAnsi="Times New Roman" w:cs="Times New Roman"/>
+          <w:sz w:val="24"/>
+        </w:rPr>
+        <w:t>.</w:t>
+      </w:r>
+    </w:p>
+    <w:p>
+      <w:pPr>
+        <w:rPr>
+          <w:rFonts w:ascii="Times New Roman" w:hAnsi="Times New Roman" w:cs="Times New Roman"/>
+          <w:sz w:val="24"/>
+        </w:rPr>
+      </w:pPr>
+      <w:r>
+        <w:rPr>
+          <w:rFonts w:ascii="Times New Roman" w:hAnsi="Times New Roman" w:cs="Times New Roman"/>
+          <w:sz w:val="24"/>
+        </w:rPr>
+        <w:t xml:space="preserve">If the </w:t>
+      </w:r>
+      <w:r>
+        <w:rPr>
+          <w:rFonts w:ascii="Times New Roman" w:hAnsi="Times New Roman" w:cs="Times New Roman"/>
+          <w:sz w:val="24"/>
+        </w:rPr>
+        <w:t xml:space="preserve">global Boolean Camera Acquiring indicates that the camera is already acquiring, then the </w:t>
+      </w:r>
+      <w:proofErr w:type="gramStart"/>
+      <w:r>
+        <w:rPr>
+          <w:rFonts w:ascii="Times New Roman" w:hAnsi="Times New Roman" w:cs="Times New Roman"/>
+          <w:sz w:val="24"/>
+        </w:rPr>
+        <w:t>vi</w:t>
+      </w:r>
+      <w:proofErr w:type="gramEnd"/>
+      <w:r>
+        <w:rPr>
+          <w:rFonts w:ascii="Times New Roman" w:hAnsi="Times New Roman" w:cs="Times New Roman"/>
+          <w:sz w:val="24"/>
+        </w:rPr>
+        <w:t xml:space="preserve"> </w:t>
+      </w:r>
+      <w:r>
+        <w:rPr>
+          <w:rFonts w:ascii="Times New Roman" w:hAnsi="Times New Roman" w:cs="Times New Roman"/>
+          <w:i/>
+          <w:sz w:val="24"/>
+        </w:rPr>
+        <w:t>camera stop.vi</w:t>
+      </w:r>
+      <w:r>
+        <w:rPr>
+          <w:rFonts w:ascii="Times New Roman" w:hAnsi="Times New Roman" w:cs="Times New Roman"/>
+          <w:sz w:val="24"/>
+        </w:rPr>
+        <w:t xml:space="preserve"> will force it abort acquisition. </w:t>
+      </w:r>
+    </w:p>
+    <w:p>
+      <w:pPr>
+        <w:rPr>
+          <w:rFonts w:ascii="Times New Roman" w:hAnsi="Times New Roman" w:cs="Times New Roman"/>
+          <w:sz w:val="24"/>
+        </w:rPr>
+      </w:pPr>
+      <w:r>
+        <w:rPr>
+          <w:rFonts w:ascii="Times New Roman" w:hAnsi="Times New Roman" w:cs="Times New Roman"/>
+          <w:sz w:val="24"/>
+        </w:rPr>
+        <w:t xml:space="preserve">In the far right True/False structure, if no error was generated in the previous Vis, there is a 2 second delay prior to the initialization of the </w:t>
+      </w:r>
+      <w:r>
+        <w:rPr>
+          <w:rFonts w:ascii="Times New Roman" w:hAnsi="Times New Roman" w:cs="Times New Roman"/>
+          <w:i/>
+          <w:sz w:val="24"/>
+        </w:rPr>
+        <w:t>camera-get-info-subvi.vi</w:t>
+      </w:r>
+      <w:r>
+        <w:rPr>
+          <w:rFonts w:ascii="Times New Roman" w:hAnsi="Times New Roman" w:cs="Times New Roman"/>
+          <w:sz w:val="24"/>
+        </w:rPr>
+        <w:t>. In the camera-get-info-subvi.vi, the Head Model of the camera, X &amp; Y pixel values, and temperature ra</w:t>
+      </w:r>
+      <w:r>
+        <w:rPr>
+          <w:rFonts w:ascii="Times New Roman" w:hAnsi="Times New Roman" w:cs="Times New Roman"/>
+          <w:sz w:val="24"/>
+        </w:rPr>
+        <w:t xml:space="preserve">nge are obtained. These values are clustered and </w:t>
+      </w:r>
+      <w:proofErr w:type="spellStart"/>
+      <w:r>
+        <w:rPr>
+          <w:rFonts w:ascii="Times New Roman" w:hAnsi="Times New Roman" w:cs="Times New Roman"/>
+          <w:sz w:val="24"/>
+        </w:rPr>
+        <w:t>ouput</w:t>
+      </w:r>
+      <w:proofErr w:type="spellEnd"/>
+      <w:r>
+        <w:rPr>
+          <w:rFonts w:ascii="Times New Roman" w:hAnsi="Times New Roman" w:cs="Times New Roman"/>
+          <w:sz w:val="24"/>
+        </w:rPr>
+        <w:t xml:space="preserve"> from the VI. The range from this VI is used to establish the min and max of the Temp. Set Point numeric slide bar and the detector graph as shown in the image below.</w:t>
+      </w:r>
+    </w:p>
+    <w:p>
+      <w:pPr>
+        <w:rPr>
+          <w:rFonts w:ascii="Times New Roman" w:hAnsi="Times New Roman" w:cs="Times New Roman"/>
+          <w:sz w:val="24"/>
+        </w:rPr>
+      </w:pPr>
+      <w:r>
+        <w:rPr>
+          <w:noProof/>
+        </w:rPr>
+        <w:drawing>
+          <wp:inline distT="0" distB="0" distL="0" distR="0" wp14:anchorId="1A7E9F26" wp14:editId="19EA91C8">
+            <wp:extent cx="5706208" cy="1364529"/>
+            <wp:effectExtent l="0" t="0" r="0" b="7620"/>
+            <wp:docPr id="15" name="Picture 15"/>
+            <wp:cNvGraphicFramePr>
+              <a:graphicFrameLocks xmlns:a="http://schemas.openxmlformats.org/drawingml/2006/main" noChangeAspect="1"/>
+            </wp:cNvGraphicFramePr>
+            <a:graphic xmlns:a="http://schemas.openxmlformats.org/drawingml/2006/main">
+              <a:graphicData uri="http://schemas.openxmlformats.org/drawingml/2006/picture">
+                <pic:pic xmlns:pic="http://schemas.openxmlformats.org/drawingml/2006/picture">
+                  <pic:nvPicPr>
+                    <pic:cNvPr id="0" name=""/>
+                    <pic:cNvPicPr/>
+                  </pic:nvPicPr>
+                  <pic:blipFill rotWithShape="1">
+                    <a:blip r:embed="rId18"/>
+                    <a:srcRect l="6214" t="29737" r="32538" b="44211"/>
+                    <a:stretch/>
+                  </pic:blipFill>
+                  <pic:spPr bwMode="auto">
+                    <a:xfrm>
+                      <a:off x="0" y="0"/>
+                      <a:ext cx="5706708" cy="1364649"/>
+                    </a:xfrm>
+                    <a:prstGeom prst="rect">
+                      <a:avLst/>
+                    </a:prstGeom>
+                    <a:ln>
+                      <a:noFill/>
+                    </a:ln>
+                    <a:extLst>
+                      <a:ext uri="{53640926-AAD7-44D8-BBD7-CCE9431645EC}">
+                        <a14:shadowObscured xmlns:a14="http://schemas.microsoft.com/office/drawing/2010/main"/>
+                      </a:ext>
+                    </a:extLst>
+                  </pic:spPr>
+                </pic:pic>
+              </a:graphicData>
+            </a:graphic>
+          </wp:inline>
+        </w:drawing>
+      </w:r>
+    </w:p>
+    <w:p>
+      <w:pPr>
+        <w:rPr>
+          <w:rFonts w:ascii="Times New Roman" w:hAnsi="Times New Roman" w:cs="Times New Roman"/>
+          <w:sz w:val="24"/>
+        </w:rPr>
+      </w:pPr>
+      <w:r>
+        <w:rPr>
+          <w:noProof/>
+        </w:rPr>
+        <w:lastRenderedPageBreak/>
+        <w:drawing>
+          <wp:inline distT="0" distB="0" distL="0" distR="0" wp14:anchorId="64F77AAD" wp14:editId="3D15B1AF">
+            <wp:extent cx="5539154" cy="2603099"/>
+            <wp:effectExtent l="0" t="0" r="4445" b="6985"/>
+            <wp:docPr id="18" name="Picture 18"/>
+            <wp:cNvGraphicFramePr>
+              <a:graphicFrameLocks xmlns:a="http://schemas.openxmlformats.org/drawingml/2006/main" noChangeAspect="1"/>
+            </wp:cNvGraphicFramePr>
+            <a:graphic xmlns:a="http://schemas.openxmlformats.org/drawingml/2006/main">
+              <a:graphicData uri="http://schemas.openxmlformats.org/drawingml/2006/picture">
+                <pic:pic xmlns:pic="http://schemas.openxmlformats.org/drawingml/2006/picture">
+                  <pic:nvPicPr>
+                    <pic:cNvPr id="0" name=""/>
+                    <pic:cNvPicPr/>
+                  </pic:nvPicPr>
+                  <pic:blipFill rotWithShape="1">
+                    <a:blip r:embed="rId19"/>
+                    <a:srcRect l="65095" t="22369" r="7832" b="55000"/>
+                    <a:stretch/>
+                  </pic:blipFill>
+                  <pic:spPr bwMode="auto">
+                    <a:xfrm>
+                      <a:off x="0" y="0"/>
+                      <a:ext cx="5539639" cy="2603327"/>
+                    </a:xfrm>
+                    <a:prstGeom prst="rect">
+                      <a:avLst/>
+                    </a:prstGeom>
+                    <a:ln>
+                      <a:noFill/>
+                    </a:ln>
+                    <a:extLst>
+                      <a:ext uri="{53640926-AAD7-44D8-BBD7-CCE9431645EC}">
+                        <a14:shadowObscured xmlns:a14="http://schemas.microsoft.com/office/drawing/2010/main"/>
+                      </a:ext>
+                    </a:extLst>
+                  </pic:spPr>
+                </pic:pic>
+              </a:graphicData>
+            </a:graphic>
+          </wp:inline>
+        </w:drawing>
+      </w:r>
+    </w:p>
+    <w:p>
+      <w:pPr>
+        <w:rPr>
+          <w:rFonts w:ascii="Times New Roman" w:hAnsi="Times New Roman" w:cs="Times New Roman"/>
+          <w:sz w:val="24"/>
+        </w:rPr>
+      </w:pPr>
+      <w:r>
+        <w:rPr>
+          <w:rFonts w:ascii="Times New Roman" w:hAnsi="Times New Roman" w:cs="Times New Roman"/>
+          <w:sz w:val="24"/>
+        </w:rPr>
+        <w:t>In the above figure:</w:t>
+      </w:r>
+    </w:p>
+    <w:p>
+      <w:pPr>
+        <w:rPr>
+          <w:rFonts w:ascii="Times New Roman" w:hAnsi="Times New Roman" w:cs="Times New Roman"/>
+          <w:sz w:val="24"/>
+        </w:rPr>
+      </w:pPr>
+      <w:r>
+        <w:rPr>
+          <w:rFonts w:ascii="Times New Roman" w:hAnsi="Times New Roman" w:cs="Times New Roman"/>
+          <w:sz w:val="24"/>
+        </w:rPr>
+        <w:t>The figure above shows the case structure if the camera is currently acquiring. If the camera is currently acquiring, then the detector temperature graph and cooling status are disabled.</w:t>
+      </w:r>
+    </w:p>
+    <w:p>
+      <w:pPr>
+        <w:rPr>
+          <w:rFonts w:ascii="Times New Roman" w:hAnsi="Times New Roman" w:cs="Times New Roman"/>
+          <w:sz w:val="24"/>
+        </w:rPr>
+      </w:pPr>
+      <w:r>
+        <w:rPr>
+          <w:noProof/>
+        </w:rPr>
+        <w:drawing>
+          <wp:inline distT="0" distB="0" distL="0" distR="0" wp14:anchorId="7476D2A4" wp14:editId="63B31681">
+            <wp:extent cx="5222631" cy="1727165"/>
+            <wp:effectExtent l="0" t="0" r="0" b="6985"/>
+            <wp:docPr id="17" name="Picture 17"/>
+            <wp:cNvGraphicFramePr>
+              <a:graphicFrameLocks xmlns:a="http://schemas.openxmlformats.org/drawingml/2006/main" noChangeAspect="1"/>
+            </wp:cNvGraphicFramePr>
+            <a:graphic xmlns:a="http://schemas.openxmlformats.org/drawingml/2006/main">
+              <a:graphicData uri="http://schemas.openxmlformats.org/drawingml/2006/picture">
+                <pic:pic xmlns:pic="http://schemas.openxmlformats.org/drawingml/2006/picture">
+                  <pic:nvPicPr>
+                    <pic:cNvPr id="0" name=""/>
+                    <pic:cNvPicPr/>
+                  </pic:nvPicPr>
+                  <pic:blipFill rotWithShape="1">
+                    <a:blip r:embed="rId20"/>
+                    <a:srcRect l="31216" t="38684" r="49996" b="50263"/>
+                    <a:stretch/>
+                  </pic:blipFill>
+                  <pic:spPr bwMode="auto">
+                    <a:xfrm>
+                      <a:off x="0" y="0"/>
+                      <a:ext cx="5223089" cy="1727317"/>
+                    </a:xfrm>
+                    <a:prstGeom prst="rect">
+                      <a:avLst/>
+                    </a:prstGeom>
+                    <a:ln>
+                      <a:noFill/>
+                    </a:ln>
+                    <a:extLst>
+                      <a:ext uri="{53640926-AAD7-44D8-BBD7-CCE9431645EC}">
+                        <a14:shadowObscured xmlns:a14="http://schemas.microsoft.com/office/drawing/2010/main"/>
+                      </a:ext>
+                    </a:extLst>
+                  </pic:spPr>
+                </pic:pic>
+              </a:graphicData>
+            </a:graphic>
+          </wp:inline>
+        </w:drawing>
+      </w:r>
+    </w:p>
+    <w:p>
+      <w:pPr>
+        <w:rPr>
+          <w:rFonts w:ascii="Times New Roman" w:hAnsi="Times New Roman" w:cs="Times New Roman"/>
+          <w:sz w:val="24"/>
+        </w:rPr>
+      </w:pPr>
+      <w:r>
+        <w:rPr>
+          <w:rFonts w:ascii="Times New Roman" w:hAnsi="Times New Roman" w:cs="Times New Roman"/>
+          <w:sz w:val="24"/>
+        </w:rPr>
+        <w:t>In the above figure:</w:t>
+      </w:r>
+    </w:p>
+    <w:p>
+      <w:pPr>
+        <w:rPr>
+          <w:rFonts w:ascii="Times New Roman" w:hAnsi="Times New Roman" w:cs="Times New Roman"/>
+          <w:sz w:val="24"/>
+        </w:rPr>
+      </w:pPr>
+      <w:r>
+        <w:rPr>
+          <w:rFonts w:ascii="Times New Roman" w:hAnsi="Times New Roman" w:cs="Times New Roman"/>
+          <w:sz w:val="24"/>
+        </w:rPr>
+        <w:t xml:space="preserve">The current cooling status is input into the </w:t>
+      </w:r>
+      <w:r>
+        <w:rPr>
+          <w:rFonts w:ascii="Times New Roman" w:hAnsi="Times New Roman" w:cs="Times New Roman"/>
+          <w:i/>
+          <w:sz w:val="24"/>
+        </w:rPr>
+        <w:t xml:space="preserve">get camera temperature – subvi.vi </w:t>
+      </w:r>
+      <w:r>
+        <w:rPr>
+          <w:rFonts w:ascii="Times New Roman" w:hAnsi="Times New Roman" w:cs="Times New Roman"/>
+          <w:sz w:val="24"/>
+        </w:rPr>
+        <w:t>where the current temperature and cooling status are output. A Boolean indicating if an error occurred is also an output.</w:t>
+      </w:r>
+    </w:p>
+    <w:p>
+      <w:pPr>
+        <w:rPr>
+          <w:rFonts w:ascii="Times New Roman" w:hAnsi="Times New Roman" w:cs="Times New Roman"/>
+          <w:sz w:val="24"/>
+        </w:rPr>
+      </w:pPr>
+      <w:r>
+        <w:rPr>
+          <w:noProof/>
+        </w:rPr>
+        <w:lastRenderedPageBreak/>
+        <w:drawing>
+          <wp:inline distT="0" distB="0" distL="0" distR="0" wp14:anchorId="01C42B64" wp14:editId="5DA5533D">
+            <wp:extent cx="5944661" cy="3174023"/>
+            <wp:effectExtent l="0" t="0" r="0" b="7620"/>
+            <wp:docPr id="19" name="Picture 19"/>
+            <wp:cNvGraphicFramePr>
+              <a:graphicFrameLocks xmlns:a="http://schemas.openxmlformats.org/drawingml/2006/main" noChangeAspect="1"/>
+            </wp:cNvGraphicFramePr>
+            <a:graphic xmlns:a="http://schemas.openxmlformats.org/drawingml/2006/main">
+              <a:graphicData uri="http://schemas.openxmlformats.org/drawingml/2006/picture">
+                <pic:pic xmlns:pic="http://schemas.openxmlformats.org/drawingml/2006/picture">
+                  <pic:nvPicPr>
+                    <pic:cNvPr id="0" name=""/>
+                    <pic:cNvPicPr/>
+                  </pic:nvPicPr>
+                  <pic:blipFill rotWithShape="1">
+                    <a:blip r:embed="rId21"/>
+                    <a:srcRect l="11539" t="10263" r="5613" b="11053"/>
+                    <a:stretch/>
+                  </pic:blipFill>
+                  <pic:spPr bwMode="auto">
+                    <a:xfrm>
+                      <a:off x="0" y="0"/>
+                      <a:ext cx="5954062" cy="3179042"/>
+                    </a:xfrm>
+                    <a:prstGeom prst="rect">
+                      <a:avLst/>
+                    </a:prstGeom>
+                    <a:ln>
+                      <a:noFill/>
+                    </a:ln>
+                    <a:extLst>
+                      <a:ext uri="{53640926-AAD7-44D8-BBD7-CCE9431645EC}">
+                        <a14:shadowObscured xmlns:a14="http://schemas.microsoft.com/office/drawing/2010/main"/>
+                      </a:ext>
+                    </a:extLst>
+                  </pic:spPr>
+                </pic:pic>
+              </a:graphicData>
+            </a:graphic>
+          </wp:inline>
+        </w:drawing>
+      </w:r>
+    </w:p>
+    <w:p>
+      <w:pPr>
+        <w:rPr>
+          <w:rFonts w:ascii="Times New Roman" w:hAnsi="Times New Roman" w:cs="Times New Roman"/>
+          <w:sz w:val="24"/>
+        </w:rPr>
+      </w:pPr>
+      <w:r>
+        <w:rPr>
+          <w:rFonts w:ascii="Times New Roman" w:hAnsi="Times New Roman" w:cs="Times New Roman"/>
+          <w:sz w:val="24"/>
+        </w:rPr>
+        <w:t>In the above figure:</w:t>
+      </w:r>
+    </w:p>
+    <w:p>
+      <w:pPr>
+        <w:rPr>
+          <w:rFonts w:ascii="Times New Roman" w:hAnsi="Times New Roman" w:cs="Times New Roman"/>
+          <w:sz w:val="24"/>
+        </w:rPr>
+      </w:pPr>
+      <w:r>
+        <w:rPr>
+          <w:rFonts w:ascii="Times New Roman" w:hAnsi="Times New Roman" w:cs="Times New Roman"/>
+          <w:sz w:val="24"/>
+        </w:rPr>
+        <w:t xml:space="preserve">This inner case structure controls the display on its front panel as well as setting the temperature of the </w:t>
+      </w:r>
+      <w:proofErr w:type="spellStart"/>
+      <w:r>
+        <w:rPr>
+          <w:rFonts w:ascii="Times New Roman" w:hAnsi="Times New Roman" w:cs="Times New Roman"/>
+          <w:sz w:val="24"/>
+        </w:rPr>
+        <w:t>Andor</w:t>
+      </w:r>
+      <w:proofErr w:type="spellEnd"/>
+      <w:r>
+        <w:rPr>
+          <w:rFonts w:ascii="Times New Roman" w:hAnsi="Times New Roman" w:cs="Times New Roman"/>
+          <w:sz w:val="24"/>
+        </w:rPr>
+        <w:t xml:space="preserve"> Camera via the event </w:t>
+      </w:r>
+      <w:proofErr w:type="spellStart"/>
+      <w:r>
+        <w:rPr>
+          <w:rFonts w:ascii="Times New Roman" w:hAnsi="Times New Roman" w:cs="Times New Roman"/>
+          <w:sz w:val="24"/>
+        </w:rPr>
+        <w:t>structure.The</w:t>
+      </w:r>
+      <w:proofErr w:type="spellEnd"/>
+      <w:r>
+        <w:rPr>
+          <w:rFonts w:ascii="Times New Roman" w:hAnsi="Times New Roman" w:cs="Times New Roman"/>
+          <w:sz w:val="24"/>
+        </w:rPr>
+        <w:t xml:space="preserve"> event structure accounts for the following:</w:t>
+      </w:r>
+    </w:p>
+    <w:p>
+      <w:pPr>
+        <w:pStyle w:val="ListParagraph"/>
+        <w:numPr>
+          <w:ilvl w:val="0"/>
+          <w:numId w:val="15"/>
+        </w:numPr>
+        <w:rPr>
+          <w:rFonts w:ascii="Times New Roman" w:hAnsi="Times New Roman" w:cs="Times New Roman"/>
+          <w:sz w:val="24"/>
+        </w:rPr>
+      </w:pPr>
+      <w:r>
+        <w:rPr>
+          <w:rFonts w:ascii="Times New Roman" w:hAnsi="Times New Roman" w:cs="Times New Roman"/>
+          <w:sz w:val="24"/>
+        </w:rPr>
+        <w:t>Timeout</w:t>
+      </w:r>
+    </w:p>
+    <w:p>
+      <w:pPr>
+        <w:pStyle w:val="ListParagraph"/>
+        <w:numPr>
+          <w:ilvl w:val="0"/>
+          <w:numId w:val="15"/>
+        </w:numPr>
+        <w:rPr>
+          <w:rFonts w:ascii="Times New Roman" w:hAnsi="Times New Roman" w:cs="Times New Roman"/>
+          <w:sz w:val="24"/>
+        </w:rPr>
+      </w:pPr>
+      <w:r>
+        <w:rPr>
+          <w:rFonts w:ascii="Times New Roman" w:hAnsi="Times New Roman" w:cs="Times New Roman"/>
+          <w:sz w:val="24"/>
+        </w:rPr>
+        <w:t>Cooling Value Change</w:t>
+      </w:r>
+    </w:p>
+    <w:p>
+      <w:pPr>
+        <w:pStyle w:val="ListParagraph"/>
+        <w:numPr>
+          <w:ilvl w:val="0"/>
+          <w:numId w:val="15"/>
+        </w:numPr>
+        <w:rPr>
+          <w:rFonts w:ascii="Times New Roman" w:hAnsi="Times New Roman" w:cs="Times New Roman"/>
+          <w:sz w:val="24"/>
+        </w:rPr>
+      </w:pPr>
+      <w:r>
+        <w:rPr>
+          <w:rFonts w:ascii="Times New Roman" w:hAnsi="Times New Roman" w:cs="Times New Roman"/>
+          <w:sz w:val="24"/>
+        </w:rPr>
+        <w:t>Temp. Set Point Value Change</w:t>
+      </w:r>
+    </w:p>
+    <w:p>
+      <w:pPr>
+        <w:pStyle w:val="ListParagraph"/>
+        <w:numPr>
+          <w:ilvl w:val="0"/>
+          <w:numId w:val="15"/>
+        </w:numPr>
+        <w:rPr>
+          <w:rFonts w:ascii="Times New Roman" w:hAnsi="Times New Roman" w:cs="Times New Roman"/>
+          <w:sz w:val="24"/>
+        </w:rPr>
+      </w:pPr>
+      <w:r>
+        <w:rPr>
+          <w:rFonts w:ascii="Times New Roman" w:hAnsi="Times New Roman" w:cs="Times New Roman"/>
+          <w:sz w:val="24"/>
+        </w:rPr>
+        <w:t>Warm up CCD and Turn Off Camera Value Change</w:t>
+      </w:r>
+    </w:p>
+    <w:p>
+      <w:pPr>
+        <w:ind w:left="360"/>
+        <w:rPr>
+          <w:rFonts w:ascii="Times New Roman" w:hAnsi="Times New Roman" w:cs="Times New Roman"/>
+          <w:sz w:val="24"/>
+        </w:rPr>
+      </w:pPr>
+      <w:r>
+        <w:rPr>
+          <w:noProof/>
+        </w:rPr>
+        <w:drawing>
+          <wp:inline distT="0" distB="0" distL="0" distR="0" wp14:anchorId="4E79807D" wp14:editId="773CA24A">
+            <wp:extent cx="4202723" cy="2263008"/>
+            <wp:effectExtent l="0" t="0" r="7620" b="4445"/>
+            <wp:docPr id="20" name="Picture 20"/>
+            <wp:cNvGraphicFramePr>
+              <a:graphicFrameLocks xmlns:a="http://schemas.openxmlformats.org/drawingml/2006/main" noChangeAspect="1"/>
+            </wp:cNvGraphicFramePr>
+            <a:graphic xmlns:a="http://schemas.openxmlformats.org/drawingml/2006/main">
+              <a:graphicData uri="http://schemas.openxmlformats.org/drawingml/2006/picture">
+                <pic:pic xmlns:pic="http://schemas.openxmlformats.org/drawingml/2006/picture">
+                  <pic:nvPicPr>
+                    <pic:cNvPr id="0" name=""/>
+                    <pic:cNvPicPr/>
+                  </pic:nvPicPr>
+                  <pic:blipFill rotWithShape="1">
+                    <a:blip r:embed="rId22"/>
+                    <a:srcRect l="46010" t="39210" r="27064" b="35000"/>
+                    <a:stretch/>
+                  </pic:blipFill>
+                  <pic:spPr bwMode="auto">
+                    <a:xfrm>
+                      <a:off x="0" y="0"/>
+                      <a:ext cx="4203094" cy="2263208"/>
+                    </a:xfrm>
+                    <a:prstGeom prst="rect">
+                      <a:avLst/>
+                    </a:prstGeom>
+                    <a:ln>
+                      <a:noFill/>
+                    </a:ln>
+                    <a:extLst>
+                      <a:ext uri="{53640926-AAD7-44D8-BBD7-CCE9431645EC}">
+                        <a14:shadowObscured xmlns:a14="http://schemas.microsoft.com/office/drawing/2010/main"/>
+                      </a:ext>
+                    </a:extLst>
+                  </pic:spPr>
+                </pic:pic>
+              </a:graphicData>
+            </a:graphic>
+          </wp:inline>
+        </w:drawing>
+      </w:r>
+    </w:p>
+    <w:p>
+      <w:pPr>
+        <w:ind w:left="360"/>
+        <w:rPr>
+          <w:rFonts w:ascii="Times New Roman" w:hAnsi="Times New Roman" w:cs="Times New Roman"/>
+          <w:sz w:val="24"/>
+        </w:rPr>
+      </w:pPr>
+      <w:r>
+        <w:rPr>
+          <w:rFonts w:ascii="Times New Roman" w:hAnsi="Times New Roman" w:cs="Times New Roman"/>
+          <w:sz w:val="24"/>
+        </w:rPr>
+        <w:t>In the above figure:</w:t>
+      </w:r>
+    </w:p>
+    <w:p>
+      <w:pPr>
+        <w:ind w:left="360"/>
+        <w:rPr>
+          <w:rFonts w:ascii="Times New Roman" w:hAnsi="Times New Roman" w:cs="Times New Roman"/>
+          <w:sz w:val="24"/>
+        </w:rPr>
+      </w:pPr>
+      <w:r>
+        <w:rPr>
+          <w:rFonts w:ascii="Times New Roman" w:hAnsi="Times New Roman" w:cs="Times New Roman"/>
+          <w:sz w:val="24"/>
+        </w:rPr>
+        <w:lastRenderedPageBreak/>
+        <w:t>The user is shown a message upon the termination of the VI, depending on if an error occurred or shut down was successful. The Shut Down.vi shuts down the camera.</w:t>
+      </w:r>
       <w:bookmarkStart w:id="0" w:name="_GoBack"/>
       <w:bookmarkEnd w:id="0"/>
-    </w:p>
-    <w:p>
-      <w:pPr>
-        <w:rPr>
-          <w:rFonts w:ascii="Times New Roman" w:hAnsi="Times New Roman" w:cs="Times New Roman"/>
-          <w:sz w:val="24"/>
-        </w:rPr>
-      </w:pPr>
     </w:p>
     <w:sectPr>
       <w:pgSz w:w="12240" w:h="15840"/>
@@ -2876,6 +4045,119 @@
     </w:lvl>
   </w:abstractNum>
   <w:abstractNum w:abstractNumId="2">
+    <w:nsid w:val="1EAD7A5F"/>
+    <w:multiLevelType w:val="hybridMultilevel"/>
+    <w:tmpl w:val="C6A67A3C"/>
+    <w:lvl w:ilvl="0" w:tplc="04090001">
+      <w:start w:val="1"/>
+      <w:numFmt w:val="bullet"/>
+      <w:lvlText w:val=""/>
+      <w:lvlJc w:val="left"/>
+      <w:pPr>
+        <w:ind w:left="720" w:hanging="360"/>
+      </w:pPr>
+      <w:rPr>
+        <w:rFonts w:ascii="Symbol" w:hAnsi="Symbol" w:hint="default"/>
+      </w:rPr>
+    </w:lvl>
+    <w:lvl w:ilvl="1" w:tplc="04090003" w:tentative="1">
+      <w:start w:val="1"/>
+      <w:numFmt w:val="bullet"/>
+      <w:lvlText w:val="o"/>
+      <w:lvlJc w:val="left"/>
+      <w:pPr>
+        <w:ind w:left="1440" w:hanging="360"/>
+      </w:pPr>
+      <w:rPr>
+        <w:rFonts w:ascii="Courier New" w:hAnsi="Courier New" w:cs="Courier New" w:hint="default"/>
+      </w:rPr>
+    </w:lvl>
+    <w:lvl w:ilvl="2" w:tplc="04090005" w:tentative="1">
+      <w:start w:val="1"/>
+      <w:numFmt w:val="bullet"/>
+      <w:lvlText w:val=""/>
+      <w:lvlJc w:val="left"/>
+      <w:pPr>
+        <w:ind w:left="2160" w:hanging="360"/>
+      </w:pPr>
+      <w:rPr>
+        <w:rFonts w:ascii="Wingdings" w:hAnsi="Wingdings" w:hint="default"/>
+      </w:rPr>
+    </w:lvl>
+    <w:lvl w:ilvl="3" w:tplc="04090001" w:tentative="1">
+      <w:start w:val="1"/>
+      <w:numFmt w:val="bullet"/>
+      <w:lvlText w:val=""/>
+      <w:lvlJc w:val="left"/>
+      <w:pPr>
+        <w:ind w:left="2880" w:hanging="360"/>
+      </w:pPr>
+      <w:rPr>
+        <w:rFonts w:ascii="Symbol" w:hAnsi="Symbol" w:hint="default"/>
+      </w:rPr>
+    </w:lvl>
+    <w:lvl w:ilvl="4" w:tplc="04090003" w:tentative="1">
+      <w:start w:val="1"/>
+      <w:numFmt w:val="bullet"/>
+      <w:lvlText w:val="o"/>
+      <w:lvlJc w:val="left"/>
+      <w:pPr>
+        <w:ind w:left="3600" w:hanging="360"/>
+      </w:pPr>
+      <w:rPr>
+        <w:rFonts w:ascii="Courier New" w:hAnsi="Courier New" w:cs="Courier New" w:hint="default"/>
+      </w:rPr>
+    </w:lvl>
+    <w:lvl w:ilvl="5" w:tplc="04090005" w:tentative="1">
+      <w:start w:val="1"/>
+      <w:numFmt w:val="bullet"/>
+      <w:lvlText w:val=""/>
+      <w:lvlJc w:val="left"/>
+      <w:pPr>
+        <w:ind w:left="4320" w:hanging="360"/>
+      </w:pPr>
+      <w:rPr>
+        <w:rFonts w:ascii="Wingdings" w:hAnsi="Wingdings" w:hint="default"/>
+      </w:rPr>
+    </w:lvl>
+    <w:lvl w:ilvl="6" w:tplc="04090001" w:tentative="1">
+      <w:start w:val="1"/>
+      <w:numFmt w:val="bullet"/>
+      <w:lvlText w:val=""/>
+      <w:lvlJc w:val="left"/>
+      <w:pPr>
+        <w:ind w:left="5040" w:hanging="360"/>
+      </w:pPr>
+      <w:rPr>
+        <w:rFonts w:ascii="Symbol" w:hAnsi="Symbol" w:hint="default"/>
+      </w:rPr>
+    </w:lvl>
+    <w:lvl w:ilvl="7" w:tplc="04090003" w:tentative="1">
+      <w:start w:val="1"/>
+      <w:numFmt w:val="bullet"/>
+      <w:lvlText w:val="o"/>
+      <w:lvlJc w:val="left"/>
+      <w:pPr>
+        <w:ind w:left="5760" w:hanging="360"/>
+      </w:pPr>
+      <w:rPr>
+        <w:rFonts w:ascii="Courier New" w:hAnsi="Courier New" w:cs="Courier New" w:hint="default"/>
+      </w:rPr>
+    </w:lvl>
+    <w:lvl w:ilvl="8" w:tplc="04090005" w:tentative="1">
+      <w:start w:val="1"/>
+      <w:numFmt w:val="bullet"/>
+      <w:lvlText w:val=""/>
+      <w:lvlJc w:val="left"/>
+      <w:pPr>
+        <w:ind w:left="6480" w:hanging="360"/>
+      </w:pPr>
+      <w:rPr>
+        <w:rFonts w:ascii="Wingdings" w:hAnsi="Wingdings" w:hint="default"/>
+      </w:rPr>
+    </w:lvl>
+  </w:abstractNum>
+  <w:abstractNum w:abstractNumId="3">
     <w:nsid w:val="1EC93760"/>
     <w:multiLevelType w:val="hybridMultilevel"/>
     <w:tmpl w:val="1EF061F4"/>
@@ -2961,7 +4243,7 @@
       </w:pPr>
     </w:lvl>
   </w:abstractNum>
-  <w:abstractNum w:abstractNumId="3">
+  <w:abstractNum w:abstractNumId="4">
     <w:nsid w:val="1FD7273F"/>
     <w:multiLevelType w:val="hybridMultilevel"/>
     <w:tmpl w:val="9BE89D98"/>
@@ -3074,7 +4356,7 @@
       </w:rPr>
     </w:lvl>
   </w:abstractNum>
-  <w:abstractNum w:abstractNumId="4">
+  <w:abstractNum w:abstractNumId="5">
     <w:nsid w:val="26E67709"/>
     <w:multiLevelType w:val="hybridMultilevel"/>
     <w:tmpl w:val="B88A033A"/>
@@ -3160,7 +4442,120 @@
       </w:pPr>
     </w:lvl>
   </w:abstractNum>
-  <w:abstractNum w:abstractNumId="5">
+  <w:abstractNum w:abstractNumId="6">
+    <w:nsid w:val="2DE01803"/>
+    <w:multiLevelType w:val="hybridMultilevel"/>
+    <w:tmpl w:val="C7E08482"/>
+    <w:lvl w:ilvl="0" w:tplc="04090001">
+      <w:start w:val="1"/>
+      <w:numFmt w:val="bullet"/>
+      <w:lvlText w:val=""/>
+      <w:lvlJc w:val="left"/>
+      <w:pPr>
+        <w:ind w:left="720" w:hanging="360"/>
+      </w:pPr>
+      <w:rPr>
+        <w:rFonts w:ascii="Symbol" w:hAnsi="Symbol" w:hint="default"/>
+      </w:rPr>
+    </w:lvl>
+    <w:lvl w:ilvl="1" w:tplc="04090003">
+      <w:start w:val="1"/>
+      <w:numFmt w:val="bullet"/>
+      <w:lvlText w:val="o"/>
+      <w:lvlJc w:val="left"/>
+      <w:pPr>
+        <w:ind w:left="1440" w:hanging="360"/>
+      </w:pPr>
+      <w:rPr>
+        <w:rFonts w:ascii="Courier New" w:hAnsi="Courier New" w:cs="Courier New" w:hint="default"/>
+      </w:rPr>
+    </w:lvl>
+    <w:lvl w:ilvl="2" w:tplc="04090005" w:tentative="1">
+      <w:start w:val="1"/>
+      <w:numFmt w:val="bullet"/>
+      <w:lvlText w:val=""/>
+      <w:lvlJc w:val="left"/>
+      <w:pPr>
+        <w:ind w:left="2160" w:hanging="360"/>
+      </w:pPr>
+      <w:rPr>
+        <w:rFonts w:ascii="Wingdings" w:hAnsi="Wingdings" w:hint="default"/>
+      </w:rPr>
+    </w:lvl>
+    <w:lvl w:ilvl="3" w:tplc="04090001" w:tentative="1">
+      <w:start w:val="1"/>
+      <w:numFmt w:val="bullet"/>
+      <w:lvlText w:val=""/>
+      <w:lvlJc w:val="left"/>
+      <w:pPr>
+        <w:ind w:left="2880" w:hanging="360"/>
+      </w:pPr>
+      <w:rPr>
+        <w:rFonts w:ascii="Symbol" w:hAnsi="Symbol" w:hint="default"/>
+      </w:rPr>
+    </w:lvl>
+    <w:lvl w:ilvl="4" w:tplc="04090003" w:tentative="1">
+      <w:start w:val="1"/>
+      <w:numFmt w:val="bullet"/>
+      <w:lvlText w:val="o"/>
+      <w:lvlJc w:val="left"/>
+      <w:pPr>
+        <w:ind w:left="3600" w:hanging="360"/>
+      </w:pPr>
+      <w:rPr>
+        <w:rFonts w:ascii="Courier New" w:hAnsi="Courier New" w:cs="Courier New" w:hint="default"/>
+      </w:rPr>
+    </w:lvl>
+    <w:lvl w:ilvl="5" w:tplc="04090005" w:tentative="1">
+      <w:start w:val="1"/>
+      <w:numFmt w:val="bullet"/>
+      <w:lvlText w:val=""/>
+      <w:lvlJc w:val="left"/>
+      <w:pPr>
+        <w:ind w:left="4320" w:hanging="360"/>
+      </w:pPr>
+      <w:rPr>
+        <w:rFonts w:ascii="Wingdings" w:hAnsi="Wingdings" w:hint="default"/>
+      </w:rPr>
+    </w:lvl>
+    <w:lvl w:ilvl="6" w:tplc="04090001" w:tentative="1">
+      <w:start w:val="1"/>
+      <w:numFmt w:val="bullet"/>
+      <w:lvlText w:val=""/>
+      <w:lvlJc w:val="left"/>
+      <w:pPr>
+        <w:ind w:left="5040" w:hanging="360"/>
+      </w:pPr>
+      <w:rPr>
+        <w:rFonts w:ascii="Symbol" w:hAnsi="Symbol" w:hint="default"/>
+      </w:rPr>
+    </w:lvl>
+    <w:lvl w:ilvl="7" w:tplc="04090003" w:tentative="1">
+      <w:start w:val="1"/>
+      <w:numFmt w:val="bullet"/>
+      <w:lvlText w:val="o"/>
+      <w:lvlJc w:val="left"/>
+      <w:pPr>
+        <w:ind w:left="5760" w:hanging="360"/>
+      </w:pPr>
+      <w:rPr>
+        <w:rFonts w:ascii="Courier New" w:hAnsi="Courier New" w:cs="Courier New" w:hint="default"/>
+      </w:rPr>
+    </w:lvl>
+    <w:lvl w:ilvl="8" w:tplc="04090005" w:tentative="1">
+      <w:start w:val="1"/>
+      <w:numFmt w:val="bullet"/>
+      <w:lvlText w:val=""/>
+      <w:lvlJc w:val="left"/>
+      <w:pPr>
+        <w:ind w:left="6480" w:hanging="360"/>
+      </w:pPr>
+      <w:rPr>
+        <w:rFonts w:ascii="Wingdings" w:hAnsi="Wingdings" w:hint="default"/>
+      </w:rPr>
+    </w:lvl>
+  </w:abstractNum>
+  <w:abstractNum w:abstractNumId="7">
     <w:nsid w:val="358E4794"/>
     <w:multiLevelType w:val="hybridMultilevel"/>
     <w:tmpl w:val="1EF061F4"/>
@@ -3246,7 +4641,7 @@
       </w:pPr>
     </w:lvl>
   </w:abstractNum>
-  <w:abstractNum w:abstractNumId="6">
+  <w:abstractNum w:abstractNumId="8">
     <w:nsid w:val="37F61357"/>
     <w:multiLevelType w:val="hybridMultilevel"/>
     <w:tmpl w:val="286E91D2"/>
@@ -3332,7 +4727,7 @@
       </w:pPr>
     </w:lvl>
   </w:abstractNum>
-  <w:abstractNum w:abstractNumId="7">
+  <w:abstractNum w:abstractNumId="9">
     <w:nsid w:val="39EE31B7"/>
     <w:multiLevelType w:val="hybridMultilevel"/>
     <w:tmpl w:val="D41E05FC"/>
@@ -3445,7 +4840,7 @@
       </w:rPr>
     </w:lvl>
   </w:abstractNum>
-  <w:abstractNum w:abstractNumId="8">
+  <w:abstractNum w:abstractNumId="10">
     <w:nsid w:val="489B1923"/>
     <w:multiLevelType w:val="hybridMultilevel"/>
     <w:tmpl w:val="1EF061F4"/>
@@ -3531,7 +4926,7 @@
       </w:pPr>
     </w:lvl>
   </w:abstractNum>
-  <w:abstractNum w:abstractNumId="9">
+  <w:abstractNum w:abstractNumId="11">
     <w:nsid w:val="4DF90892"/>
     <w:multiLevelType w:val="hybridMultilevel"/>
     <w:tmpl w:val="16C84FBA"/>
@@ -3617,7 +5012,7 @@
       </w:pPr>
     </w:lvl>
   </w:abstractNum>
-  <w:abstractNum w:abstractNumId="10">
+  <w:abstractNum w:abstractNumId="12">
     <w:nsid w:val="53214DEC"/>
     <w:multiLevelType w:val="multilevel"/>
     <w:tmpl w:val="6F1C0EFA"/>
@@ -3706,7 +5101,7 @@
       </w:pPr>
     </w:lvl>
   </w:abstractNum>
-  <w:abstractNum w:abstractNumId="11">
+  <w:abstractNum w:abstractNumId="13">
     <w:nsid w:val="573F554A"/>
     <w:multiLevelType w:val="hybridMultilevel"/>
     <w:tmpl w:val="99BC587E"/>
@@ -3792,41 +5187,163 @@
       </w:pPr>
     </w:lvl>
   </w:abstractNum>
+  <w:abstractNum w:abstractNumId="14">
+    <w:nsid w:val="5F935E43"/>
+    <w:multiLevelType w:val="hybridMultilevel"/>
+    <w:tmpl w:val="D20236BE"/>
+    <w:lvl w:ilvl="0" w:tplc="04090001">
+      <w:start w:val="1"/>
+      <w:numFmt w:val="bullet"/>
+      <w:lvlText w:val=""/>
+      <w:lvlJc w:val="left"/>
+      <w:pPr>
+        <w:ind w:left="720" w:hanging="360"/>
+      </w:pPr>
+      <w:rPr>
+        <w:rFonts w:ascii="Symbol" w:hAnsi="Symbol" w:hint="default"/>
+      </w:rPr>
+    </w:lvl>
+    <w:lvl w:ilvl="1" w:tplc="04090003" w:tentative="1">
+      <w:start w:val="1"/>
+      <w:numFmt w:val="bullet"/>
+      <w:lvlText w:val="o"/>
+      <w:lvlJc w:val="left"/>
+      <w:pPr>
+        <w:ind w:left="1440" w:hanging="360"/>
+      </w:pPr>
+      <w:rPr>
+        <w:rFonts w:ascii="Courier New" w:hAnsi="Courier New" w:cs="Courier New" w:hint="default"/>
+      </w:rPr>
+    </w:lvl>
+    <w:lvl w:ilvl="2" w:tplc="04090005" w:tentative="1">
+      <w:start w:val="1"/>
+      <w:numFmt w:val="bullet"/>
+      <w:lvlText w:val=""/>
+      <w:lvlJc w:val="left"/>
+      <w:pPr>
+        <w:ind w:left="2160" w:hanging="360"/>
+      </w:pPr>
+      <w:rPr>
+        <w:rFonts w:ascii="Wingdings" w:hAnsi="Wingdings" w:hint="default"/>
+      </w:rPr>
+    </w:lvl>
+    <w:lvl w:ilvl="3" w:tplc="04090001" w:tentative="1">
+      <w:start w:val="1"/>
+      <w:numFmt w:val="bullet"/>
+      <w:lvlText w:val=""/>
+      <w:lvlJc w:val="left"/>
+      <w:pPr>
+        <w:ind w:left="2880" w:hanging="360"/>
+      </w:pPr>
+      <w:rPr>
+        <w:rFonts w:ascii="Symbol" w:hAnsi="Symbol" w:hint="default"/>
+      </w:rPr>
+    </w:lvl>
+    <w:lvl w:ilvl="4" w:tplc="04090003" w:tentative="1">
+      <w:start w:val="1"/>
+      <w:numFmt w:val="bullet"/>
+      <w:lvlText w:val="o"/>
+      <w:lvlJc w:val="left"/>
+      <w:pPr>
+        <w:ind w:left="3600" w:hanging="360"/>
+      </w:pPr>
+      <w:rPr>
+        <w:rFonts w:ascii="Courier New" w:hAnsi="Courier New" w:cs="Courier New" w:hint="default"/>
+      </w:rPr>
+    </w:lvl>
+    <w:lvl w:ilvl="5" w:tplc="04090005" w:tentative="1">
+      <w:start w:val="1"/>
+      <w:numFmt w:val="bullet"/>
+      <w:lvlText w:val=""/>
+      <w:lvlJc w:val="left"/>
+      <w:pPr>
+        <w:ind w:left="4320" w:hanging="360"/>
+      </w:pPr>
+      <w:rPr>
+        <w:rFonts w:ascii="Wingdings" w:hAnsi="Wingdings" w:hint="default"/>
+      </w:rPr>
+    </w:lvl>
+    <w:lvl w:ilvl="6" w:tplc="04090001" w:tentative="1">
+      <w:start w:val="1"/>
+      <w:numFmt w:val="bullet"/>
+      <w:lvlText w:val=""/>
+      <w:lvlJc w:val="left"/>
+      <w:pPr>
+        <w:ind w:left="5040" w:hanging="360"/>
+      </w:pPr>
+      <w:rPr>
+        <w:rFonts w:ascii="Symbol" w:hAnsi="Symbol" w:hint="default"/>
+      </w:rPr>
+    </w:lvl>
+    <w:lvl w:ilvl="7" w:tplc="04090003" w:tentative="1">
+      <w:start w:val="1"/>
+      <w:numFmt w:val="bullet"/>
+      <w:lvlText w:val="o"/>
+      <w:lvlJc w:val="left"/>
+      <w:pPr>
+        <w:ind w:left="5760" w:hanging="360"/>
+      </w:pPr>
+      <w:rPr>
+        <w:rFonts w:ascii="Courier New" w:hAnsi="Courier New" w:cs="Courier New" w:hint="default"/>
+      </w:rPr>
+    </w:lvl>
+    <w:lvl w:ilvl="8" w:tplc="04090005" w:tentative="1">
+      <w:start w:val="1"/>
+      <w:numFmt w:val="bullet"/>
+      <w:lvlText w:val=""/>
+      <w:lvlJc w:val="left"/>
+      <w:pPr>
+        <w:ind w:left="6480" w:hanging="360"/>
+      </w:pPr>
+      <w:rPr>
+        <w:rFonts w:ascii="Wingdings" w:hAnsi="Wingdings" w:hint="default"/>
+      </w:rPr>
+    </w:lvl>
+  </w:abstractNum>
   <w:num w:numId="1">
-    <w:abstractNumId w:val="9"/>
+    <w:abstractNumId w:val="11"/>
   </w:num>
   <w:num w:numId="2">
     <w:abstractNumId w:val="0"/>
   </w:num>
   <w:num w:numId="3">
-    <w:abstractNumId w:val="7"/>
+    <w:abstractNumId w:val="9"/>
   </w:num>
   <w:num w:numId="4">
-    <w:abstractNumId w:val="6"/>
+    <w:abstractNumId w:val="8"/>
   </w:num>
   <w:num w:numId="5">
-    <w:abstractNumId w:val="4"/>
+    <w:abstractNumId w:val="5"/>
   </w:num>
   <w:num w:numId="6">
-    <w:abstractNumId w:val="11"/>
+    <w:abstractNumId w:val="13"/>
   </w:num>
   <w:num w:numId="7">
-    <w:abstractNumId w:val="10"/>
+    <w:abstractNumId w:val="12"/>
   </w:num>
   <w:num w:numId="8">
-    <w:abstractNumId w:val="2"/>
+    <w:abstractNumId w:val="3"/>
   </w:num>
   <w:num w:numId="9">
-    <w:abstractNumId w:val="5"/>
+    <w:abstractNumId w:val="7"/>
   </w:num>
   <w:num w:numId="10">
     <w:abstractNumId w:val="1"/>
   </w:num>
   <w:num w:numId="11">
-    <w:abstractNumId w:val="8"/>
+    <w:abstractNumId w:val="10"/>
   </w:num>
   <w:num w:numId="12">
-    <w:abstractNumId w:val="3"/>
+    <w:abstractNumId w:val="4"/>
+  </w:num>
+  <w:num w:numId="13">
+    <w:abstractNumId w:val="6"/>
+  </w:num>
+  <w:num w:numId="14">
+    <w:abstractNumId w:val="14"/>
+  </w:num>
+  <w:num w:numId="15">
+    <w:abstractNumId w:val="2"/>
   </w:num>
 </w:numbering>
 </file>
